--- a/1st Deliverable.docx
+++ b/1st Deliverable.docx
@@ -248,16 +248,8 @@
                     <w:rPr>
                       <w:sz w:val="24"/>
                     </w:rPr>
-                    <w:t xml:space="preserve">Supervisor: Dr Michael </w:t>
+                    <w:t>Supervisor: Dr Michael Lones</w:t>
                   </w:r>
-                  <w:proofErr w:type="spellStart"/>
-                  <w:r>
-                    <w:rPr>
-                      <w:sz w:val="24"/>
-                    </w:rPr>
-                    <w:t>Lones</w:t>
-                  </w:r>
-                  <w:proofErr w:type="spellEnd"/>
                 </w:p>
                 <w:p>
                   <w:pPr>
@@ -479,7 +471,15 @@
             <w:rPr>
               <w:rStyle w:val="Heading1Char"/>
             </w:rPr>
-            <w:t>Contents</w:t>
+            <w:t>Co</w:t>
+          </w:r>
+          <w:bookmarkStart w:id="0" w:name="_GoBack"/>
+          <w:bookmarkEnd w:id="0"/>
+          <w:r>
+            <w:rPr>
+              <w:rStyle w:val="Heading1Char"/>
+            </w:rPr>
+            <w:t>ntents</w:t>
           </w:r>
         </w:p>
         <w:p>
@@ -505,7 +505,7 @@
           <w:r>
             <w:fldChar w:fldCharType="separate"/>
           </w:r>
-          <w:hyperlink w:anchor="_Toc499408728" w:history="1">
+          <w:hyperlink w:anchor="_Toc499477676" w:history="1">
             <w:r>
               <w:rPr>
                 <w:rStyle w:val="Hyperlink"/>
@@ -549,7 +549,7 @@
                 <w:noProof/>
                 <w:webHidden/>
               </w:rPr>
-              <w:instrText xml:space="preserve"> PAGEREF _Toc499408728 \h </w:instrText>
+              <w:instrText xml:space="preserve"> PAGEREF _Toc499477676 \h </w:instrText>
             </w:r>
             <w:r>
               <w:rPr>
@@ -595,7 +595,7 @@
               <w:lang w:eastAsia="en-GB"/>
             </w:rPr>
           </w:pPr>
-          <w:hyperlink w:anchor="_Toc499408729" w:history="1">
+          <w:hyperlink w:anchor="_Toc499477677" w:history="1">
             <w:r>
               <w:rPr>
                 <w:rStyle w:val="Hyperlink"/>
@@ -639,7 +639,7 @@
                 <w:noProof/>
                 <w:webHidden/>
               </w:rPr>
-              <w:instrText xml:space="preserve"> PAGEREF _Toc499408729 \h </w:instrText>
+              <w:instrText xml:space="preserve"> PAGEREF _Toc499477677 \h </w:instrText>
             </w:r>
             <w:r>
               <w:rPr>
@@ -685,7 +685,7 @@
               <w:lang w:eastAsia="en-GB"/>
             </w:rPr>
           </w:pPr>
-          <w:hyperlink w:anchor="_Toc499408730" w:history="1">
+          <w:hyperlink w:anchor="_Toc499477678" w:history="1">
             <w:r>
               <w:rPr>
                 <w:rStyle w:val="Hyperlink"/>
@@ -729,7 +729,7 @@
                 <w:noProof/>
                 <w:webHidden/>
               </w:rPr>
-              <w:instrText xml:space="preserve"> PAGEREF _Toc499408730 \h </w:instrText>
+              <w:instrText xml:space="preserve"> PAGEREF _Toc499477678 \h </w:instrText>
             </w:r>
             <w:r>
               <w:rPr>
@@ -774,7 +774,7 @@
               <w:lang w:eastAsia="en-GB"/>
             </w:rPr>
           </w:pPr>
-          <w:hyperlink w:anchor="_Toc499408731" w:history="1">
+          <w:hyperlink w:anchor="_Toc499477679" w:history="1">
             <w:r>
               <w:rPr>
                 <w:rStyle w:val="Hyperlink"/>
@@ -818,7 +818,7 @@
                 <w:noProof/>
                 <w:webHidden/>
               </w:rPr>
-              <w:instrText xml:space="preserve"> PAGEREF _Toc499408731 \h </w:instrText>
+              <w:instrText xml:space="preserve"> PAGEREF _Toc499477679 \h </w:instrText>
             </w:r>
             <w:r>
               <w:rPr>
@@ -864,7 +864,7 @@
               <w:lang w:eastAsia="en-GB"/>
             </w:rPr>
           </w:pPr>
-          <w:hyperlink w:anchor="_Toc499408732" w:history="1">
+          <w:hyperlink w:anchor="_Toc499477680" w:history="1">
             <w:r>
               <w:rPr>
                 <w:rStyle w:val="Hyperlink"/>
@@ -908,7 +908,7 @@
                 <w:noProof/>
                 <w:webHidden/>
               </w:rPr>
-              <w:instrText xml:space="preserve"> PAGEREF _Toc499408732 \h </w:instrText>
+              <w:instrText xml:space="preserve"> PAGEREF _Toc499477680 \h </w:instrText>
             </w:r>
             <w:r>
               <w:rPr>
@@ -954,7 +954,7 @@
               <w:lang w:eastAsia="en-GB"/>
             </w:rPr>
           </w:pPr>
-          <w:hyperlink w:anchor="_Toc499408733" w:history="1">
+          <w:hyperlink w:anchor="_Toc499477681" w:history="1">
             <w:r>
               <w:rPr>
                 <w:rStyle w:val="Hyperlink"/>
@@ -998,7 +998,7 @@
                 <w:noProof/>
                 <w:webHidden/>
               </w:rPr>
-              <w:instrText xml:space="preserve"> PAGEREF _Toc499408733 \h </w:instrText>
+              <w:instrText xml:space="preserve"> PAGEREF _Toc499477681 \h </w:instrText>
             </w:r>
             <w:r>
               <w:rPr>
@@ -1044,7 +1044,7 @@
               <w:lang w:eastAsia="en-GB"/>
             </w:rPr>
           </w:pPr>
-          <w:hyperlink w:anchor="_Toc499408734" w:history="1">
+          <w:hyperlink w:anchor="_Toc499477682" w:history="1">
             <w:r>
               <w:rPr>
                 <w:rStyle w:val="Hyperlink"/>
@@ -1088,7 +1088,7 @@
                 <w:noProof/>
                 <w:webHidden/>
               </w:rPr>
-              <w:instrText xml:space="preserve"> PAGEREF _Toc499408734 \h </w:instrText>
+              <w:instrText xml:space="preserve"> PAGEREF _Toc499477682 \h </w:instrText>
             </w:r>
             <w:r>
               <w:rPr>
@@ -1134,7 +1134,7 @@
               <w:lang w:eastAsia="en-GB"/>
             </w:rPr>
           </w:pPr>
-          <w:hyperlink w:anchor="_Toc499408735" w:history="1">
+          <w:hyperlink w:anchor="_Toc499477683" w:history="1">
             <w:r>
               <w:rPr>
                 <w:rStyle w:val="Hyperlink"/>
@@ -1178,7 +1178,7 @@
                 <w:noProof/>
                 <w:webHidden/>
               </w:rPr>
-              <w:instrText xml:space="preserve"> PAGEREF _Toc499408735 \h </w:instrText>
+              <w:instrText xml:space="preserve"> PAGEREF _Toc499477683 \h </w:instrText>
             </w:r>
             <w:r>
               <w:rPr>
@@ -1224,7 +1224,7 @@
               <w:lang w:eastAsia="en-GB"/>
             </w:rPr>
           </w:pPr>
-          <w:hyperlink w:anchor="_Toc499408736" w:history="1">
+          <w:hyperlink w:anchor="_Toc499477684" w:history="1">
             <w:r>
               <w:rPr>
                 <w:rStyle w:val="Hyperlink"/>
@@ -1268,7 +1268,7 @@
                 <w:noProof/>
                 <w:webHidden/>
               </w:rPr>
-              <w:instrText xml:space="preserve"> PAGEREF _Toc499408736 \h </w:instrText>
+              <w:instrText xml:space="preserve"> PAGEREF _Toc499477684 \h </w:instrText>
             </w:r>
             <w:r>
               <w:rPr>
@@ -1314,7 +1314,7 @@
               <w:lang w:eastAsia="en-GB"/>
             </w:rPr>
           </w:pPr>
-          <w:hyperlink w:anchor="_Toc499408737" w:history="1">
+          <w:hyperlink w:anchor="_Toc499477685" w:history="1">
             <w:r>
               <w:rPr>
                 <w:rStyle w:val="Hyperlink"/>
@@ -1358,7 +1358,7 @@
                 <w:noProof/>
                 <w:webHidden/>
               </w:rPr>
-              <w:instrText xml:space="preserve"> PAGEREF _Toc499408737 \h </w:instrText>
+              <w:instrText xml:space="preserve"> PAGEREF _Toc499477685 \h </w:instrText>
             </w:r>
             <w:r>
               <w:rPr>
@@ -1404,7 +1404,7 @@
               <w:lang w:eastAsia="en-GB"/>
             </w:rPr>
           </w:pPr>
-          <w:hyperlink w:anchor="_Toc499408738" w:history="1">
+          <w:hyperlink w:anchor="_Toc499477686" w:history="1">
             <w:r>
               <w:rPr>
                 <w:rStyle w:val="Hyperlink"/>
@@ -1448,7 +1448,7 @@
                 <w:noProof/>
                 <w:webHidden/>
               </w:rPr>
-              <w:instrText xml:space="preserve"> PAGEREF _Toc499408738 \h </w:instrText>
+              <w:instrText xml:space="preserve"> PAGEREF _Toc499477686 \h </w:instrText>
             </w:r>
             <w:r>
               <w:rPr>
@@ -1494,7 +1494,7 @@
               <w:lang w:eastAsia="en-GB"/>
             </w:rPr>
           </w:pPr>
-          <w:hyperlink w:anchor="_Toc499408739" w:history="1">
+          <w:hyperlink w:anchor="_Toc499477687" w:history="1">
             <w:r>
               <w:rPr>
                 <w:rStyle w:val="Hyperlink"/>
@@ -1538,7 +1538,7 @@
                 <w:noProof/>
                 <w:webHidden/>
               </w:rPr>
-              <w:instrText xml:space="preserve"> PAGEREF _Toc499408739 \h </w:instrText>
+              <w:instrText xml:space="preserve"> PAGEREF _Toc499477687 \h </w:instrText>
             </w:r>
             <w:r>
               <w:rPr>
@@ -1584,7 +1584,7 @@
               <w:lang w:eastAsia="en-GB"/>
             </w:rPr>
           </w:pPr>
-          <w:hyperlink w:anchor="_Toc499408740" w:history="1">
+          <w:hyperlink w:anchor="_Toc499477688" w:history="1">
             <w:r>
               <w:rPr>
                 <w:rStyle w:val="Hyperlink"/>
@@ -1628,7 +1628,7 @@
                 <w:noProof/>
                 <w:webHidden/>
               </w:rPr>
-              <w:instrText xml:space="preserve"> PAGEREF _Toc499408740 \h </w:instrText>
+              <w:instrText xml:space="preserve"> PAGEREF _Toc499477688 \h </w:instrText>
             </w:r>
             <w:r>
               <w:rPr>
@@ -1674,7 +1674,7 @@
               <w:lang w:eastAsia="en-GB"/>
             </w:rPr>
           </w:pPr>
-          <w:hyperlink w:anchor="_Toc499408741" w:history="1">
+          <w:hyperlink w:anchor="_Toc499477689" w:history="1">
             <w:r>
               <w:rPr>
                 <w:rStyle w:val="Hyperlink"/>
@@ -1718,7 +1718,7 @@
                 <w:noProof/>
                 <w:webHidden/>
               </w:rPr>
-              <w:instrText xml:space="preserve"> PAGEREF _Toc499408741 \h </w:instrText>
+              <w:instrText xml:space="preserve"> PAGEREF _Toc499477689 \h </w:instrText>
             </w:r>
             <w:r>
               <w:rPr>
@@ -1764,7 +1764,7 @@
               <w:lang w:eastAsia="en-GB"/>
             </w:rPr>
           </w:pPr>
-          <w:hyperlink w:anchor="_Toc499408742" w:history="1">
+          <w:hyperlink w:anchor="_Toc499477690" w:history="1">
             <w:r>
               <w:rPr>
                 <w:rStyle w:val="Hyperlink"/>
@@ -1808,7 +1808,7 @@
                 <w:noProof/>
                 <w:webHidden/>
               </w:rPr>
-              <w:instrText xml:space="preserve"> PAGEREF _Toc499408742 \h </w:instrText>
+              <w:instrText xml:space="preserve"> PAGEREF _Toc499477690 \h </w:instrText>
             </w:r>
             <w:r>
               <w:rPr>
@@ -1854,7 +1854,7 @@
               <w:lang w:eastAsia="en-GB"/>
             </w:rPr>
           </w:pPr>
-          <w:hyperlink w:anchor="_Toc499408743" w:history="1">
+          <w:hyperlink w:anchor="_Toc499477691" w:history="1">
             <w:r>
               <w:rPr>
                 <w:rStyle w:val="Hyperlink"/>
@@ -1898,7 +1898,7 @@
                 <w:noProof/>
                 <w:webHidden/>
               </w:rPr>
-              <w:instrText xml:space="preserve"> PAGEREF _Toc499408743 \h </w:instrText>
+              <w:instrText xml:space="preserve"> PAGEREF _Toc499477691 \h </w:instrText>
             </w:r>
             <w:r>
               <w:rPr>
@@ -1943,7 +1943,7 @@
               <w:lang w:eastAsia="en-GB"/>
             </w:rPr>
           </w:pPr>
-          <w:hyperlink w:anchor="_Toc499408744" w:history="1">
+          <w:hyperlink w:anchor="_Toc499477692" w:history="1">
             <w:r>
               <w:rPr>
                 <w:rStyle w:val="Hyperlink"/>
@@ -1987,7 +1987,7 @@
                 <w:noProof/>
                 <w:webHidden/>
               </w:rPr>
-              <w:instrText xml:space="preserve"> PAGEREF _Toc499408744 \h </w:instrText>
+              <w:instrText xml:space="preserve"> PAGEREF _Toc499477692 \h </w:instrText>
             </w:r>
             <w:r>
               <w:rPr>
@@ -2033,7 +2033,7 @@
               <w:lang w:eastAsia="en-GB"/>
             </w:rPr>
           </w:pPr>
-          <w:hyperlink w:anchor="_Toc499408745" w:history="1">
+          <w:hyperlink w:anchor="_Toc499477693" w:history="1">
             <w:r>
               <w:rPr>
                 <w:rStyle w:val="Hyperlink"/>
@@ -2077,7 +2077,7 @@
                 <w:noProof/>
                 <w:webHidden/>
               </w:rPr>
-              <w:instrText xml:space="preserve"> PAGEREF _Toc499408745 \h </w:instrText>
+              <w:instrText xml:space="preserve"> PAGEREF _Toc499477693 \h </w:instrText>
             </w:r>
             <w:r>
               <w:rPr>
@@ -2123,7 +2123,7 @@
               <w:lang w:eastAsia="en-GB"/>
             </w:rPr>
           </w:pPr>
-          <w:hyperlink w:anchor="_Toc499408746" w:history="1">
+          <w:hyperlink w:anchor="_Toc499477694" w:history="1">
             <w:r>
               <w:rPr>
                 <w:rStyle w:val="Hyperlink"/>
@@ -2167,7 +2167,7 @@
                 <w:noProof/>
                 <w:webHidden/>
               </w:rPr>
-              <w:instrText xml:space="preserve"> PAGEREF _Toc499408746 \h </w:instrText>
+              <w:instrText xml:space="preserve"> PAGEREF _Toc499477694 \h </w:instrText>
             </w:r>
             <w:r>
               <w:rPr>
@@ -2213,7 +2213,7 @@
               <w:lang w:eastAsia="en-GB"/>
             </w:rPr>
           </w:pPr>
-          <w:hyperlink w:anchor="_Toc499408747" w:history="1">
+          <w:hyperlink w:anchor="_Toc499477695" w:history="1">
             <w:r>
               <w:rPr>
                 <w:rStyle w:val="Hyperlink"/>
@@ -2257,7 +2257,7 @@
                 <w:noProof/>
                 <w:webHidden/>
               </w:rPr>
-              <w:instrText xml:space="preserve"> PAGEREF _Toc499408747 \h </w:instrText>
+              <w:instrText xml:space="preserve"> PAGEREF _Toc499477695 \h </w:instrText>
             </w:r>
             <w:r>
               <w:rPr>
@@ -2303,7 +2303,7 @@
               <w:lang w:eastAsia="en-GB"/>
             </w:rPr>
           </w:pPr>
-          <w:hyperlink w:anchor="_Toc499408748" w:history="1">
+          <w:hyperlink w:anchor="_Toc499477696" w:history="1">
             <w:r>
               <w:rPr>
                 <w:rStyle w:val="Hyperlink"/>
@@ -2347,7 +2347,7 @@
                 <w:noProof/>
                 <w:webHidden/>
               </w:rPr>
-              <w:instrText xml:space="preserve"> PAGEREF _Toc499408748 \h </w:instrText>
+              <w:instrText xml:space="preserve"> PAGEREF _Toc499477696 \h </w:instrText>
             </w:r>
             <w:r>
               <w:rPr>
@@ -2393,7 +2393,7 @@
               <w:lang w:eastAsia="en-GB"/>
             </w:rPr>
           </w:pPr>
-          <w:hyperlink w:anchor="_Toc499408749" w:history="1">
+          <w:hyperlink w:anchor="_Toc499477697" w:history="1">
             <w:r>
               <w:rPr>
                 <w:rStyle w:val="Hyperlink"/>
@@ -2437,7 +2437,7 @@
                 <w:noProof/>
                 <w:webHidden/>
               </w:rPr>
-              <w:instrText xml:space="preserve"> PAGEREF _Toc499408749 \h </w:instrText>
+              <w:instrText xml:space="preserve"> PAGEREF _Toc499477697 \h </w:instrText>
             </w:r>
             <w:r>
               <w:rPr>
@@ -2482,7 +2482,7 @@
               <w:lang w:eastAsia="en-GB"/>
             </w:rPr>
           </w:pPr>
-          <w:hyperlink w:anchor="_Toc499408750" w:history="1">
+          <w:hyperlink w:anchor="_Toc499477698" w:history="1">
             <w:r>
               <w:rPr>
                 <w:rStyle w:val="Hyperlink"/>
@@ -2526,7 +2526,7 @@
                 <w:noProof/>
                 <w:webHidden/>
               </w:rPr>
-              <w:instrText xml:space="preserve"> PAGEREF _Toc499408750 \h </w:instrText>
+              <w:instrText xml:space="preserve"> PAGEREF _Toc499477698 \h </w:instrText>
             </w:r>
             <w:r>
               <w:rPr>
@@ -2572,7 +2572,7 @@
               <w:lang w:eastAsia="en-GB"/>
             </w:rPr>
           </w:pPr>
-          <w:hyperlink w:anchor="_Toc499408751" w:history="1">
+          <w:hyperlink w:anchor="_Toc499477699" w:history="1">
             <w:r>
               <w:rPr>
                 <w:rStyle w:val="Hyperlink"/>
@@ -2616,7 +2616,7 @@
                 <w:noProof/>
                 <w:webHidden/>
               </w:rPr>
-              <w:instrText xml:space="preserve"> PAGEREF _Toc499408751 \h </w:instrText>
+              <w:instrText xml:space="preserve"> PAGEREF _Toc499477699 \h </w:instrText>
             </w:r>
             <w:r>
               <w:rPr>
@@ -2661,7 +2661,7 @@
               <w:lang w:eastAsia="en-GB"/>
             </w:rPr>
           </w:pPr>
-          <w:hyperlink w:anchor="_Toc499408752" w:history="1">
+          <w:hyperlink w:anchor="_Toc499477700" w:history="1">
             <w:r>
               <w:rPr>
                 <w:rStyle w:val="Hyperlink"/>
@@ -2705,7 +2705,7 @@
                 <w:noProof/>
                 <w:webHidden/>
               </w:rPr>
-              <w:instrText xml:space="preserve"> PAGEREF _Toc499408752 \h </w:instrText>
+              <w:instrText xml:space="preserve"> PAGEREF _Toc499477700 \h </w:instrText>
             </w:r>
             <w:r>
               <w:rPr>
@@ -2751,7 +2751,7 @@
               <w:lang w:eastAsia="en-GB"/>
             </w:rPr>
           </w:pPr>
-          <w:hyperlink w:anchor="_Toc499408753" w:history="1">
+          <w:hyperlink w:anchor="_Toc499477701" w:history="1">
             <w:r>
               <w:rPr>
                 <w:rStyle w:val="Hyperlink"/>
@@ -2795,7 +2795,7 @@
                 <w:noProof/>
                 <w:webHidden/>
               </w:rPr>
-              <w:instrText xml:space="preserve"> PAGEREF _Toc499408753 \h </w:instrText>
+              <w:instrText xml:space="preserve"> PAGEREF _Toc499477701 \h </w:instrText>
             </w:r>
             <w:r>
               <w:rPr>
@@ -2841,7 +2841,7 @@
               <w:lang w:eastAsia="en-GB"/>
             </w:rPr>
           </w:pPr>
-          <w:hyperlink w:anchor="_Toc499408754" w:history="1">
+          <w:hyperlink w:anchor="_Toc499477702" w:history="1">
             <w:r>
               <w:rPr>
                 <w:rStyle w:val="Hyperlink"/>
@@ -2885,7 +2885,7 @@
                 <w:noProof/>
                 <w:webHidden/>
               </w:rPr>
-              <w:instrText xml:space="preserve"> PAGEREF _Toc499408754 \h </w:instrText>
+              <w:instrText xml:space="preserve"> PAGEREF _Toc499477702 \h </w:instrText>
             </w:r>
             <w:r>
               <w:rPr>
@@ -2931,7 +2931,7 @@
               <w:lang w:eastAsia="en-GB"/>
             </w:rPr>
           </w:pPr>
-          <w:hyperlink w:anchor="_Toc499408755" w:history="1">
+          <w:hyperlink w:anchor="_Toc499477703" w:history="1">
             <w:r>
               <w:rPr>
                 <w:rStyle w:val="Hyperlink"/>
@@ -2975,7 +2975,7 @@
                 <w:noProof/>
                 <w:webHidden/>
               </w:rPr>
-              <w:instrText xml:space="preserve"> PAGEREF _Toc499408755 \h </w:instrText>
+              <w:instrText xml:space="preserve"> PAGEREF _Toc499477703 \h </w:instrText>
             </w:r>
             <w:r>
               <w:rPr>
@@ -3020,7 +3020,7 @@
               <w:lang w:eastAsia="en-GB"/>
             </w:rPr>
           </w:pPr>
-          <w:hyperlink w:anchor="_Toc499408756" w:history="1">
+          <w:hyperlink w:anchor="_Toc499477704" w:history="1">
             <w:r>
               <w:rPr>
                 <w:rStyle w:val="Hyperlink"/>
@@ -3064,7 +3064,7 @@
                 <w:noProof/>
                 <w:webHidden/>
               </w:rPr>
-              <w:instrText xml:space="preserve"> PAGEREF _Toc499408756 \h </w:instrText>
+              <w:instrText xml:space="preserve"> PAGEREF _Toc499477704 \h </w:instrText>
             </w:r>
             <w:r>
               <w:rPr>
@@ -3110,7 +3110,7 @@
               <w:lang w:eastAsia="en-GB"/>
             </w:rPr>
           </w:pPr>
-          <w:hyperlink w:anchor="_Toc499408757" w:history="1">
+          <w:hyperlink w:anchor="_Toc499477705" w:history="1">
             <w:r>
               <w:rPr>
                 <w:rStyle w:val="Hyperlink"/>
@@ -3154,7 +3154,7 @@
                 <w:noProof/>
                 <w:webHidden/>
               </w:rPr>
-              <w:instrText xml:space="preserve"> PAGEREF _Toc499408757 \h </w:instrText>
+              <w:instrText xml:space="preserve"> PAGEREF _Toc499477705 \h </w:instrText>
             </w:r>
             <w:r>
               <w:rPr>
@@ -3200,7 +3200,7 @@
               <w:lang w:eastAsia="en-GB"/>
             </w:rPr>
           </w:pPr>
-          <w:hyperlink w:anchor="_Toc499408758" w:history="1">
+          <w:hyperlink w:anchor="_Toc499477706" w:history="1">
             <w:r>
               <w:rPr>
                 <w:rStyle w:val="Hyperlink"/>
@@ -3244,7 +3244,7 @@
                 <w:noProof/>
                 <w:webHidden/>
               </w:rPr>
-              <w:instrText xml:space="preserve"> PAGEREF _Toc499408758 \h </w:instrText>
+              <w:instrText xml:space="preserve"> PAGEREF _Toc499477706 \h </w:instrText>
             </w:r>
             <w:r>
               <w:rPr>
@@ -3289,7 +3289,7 @@
               <w:lang w:eastAsia="en-GB"/>
             </w:rPr>
           </w:pPr>
-          <w:hyperlink w:anchor="_Toc499408760" w:history="1">
+          <w:hyperlink w:anchor="_Toc499477708" w:history="1">
             <w:r>
               <w:rPr>
                 <w:rStyle w:val="Hyperlink"/>
@@ -3333,7 +3333,7 @@
                 <w:noProof/>
                 <w:webHidden/>
               </w:rPr>
-              <w:instrText xml:space="preserve"> PAGEREF _Toc499408760 \h </w:instrText>
+              <w:instrText xml:space="preserve"> PAGEREF _Toc499477708 \h </w:instrText>
             </w:r>
             <w:r>
               <w:rPr>
@@ -3379,7 +3379,7 @@
               <w:lang w:eastAsia="en-GB"/>
             </w:rPr>
           </w:pPr>
-          <w:hyperlink w:anchor="_Toc499408761" w:history="1">
+          <w:hyperlink w:anchor="_Toc499477709" w:history="1">
             <w:r>
               <w:rPr>
                 <w:rStyle w:val="Hyperlink"/>
@@ -3423,7 +3423,7 @@
                 <w:noProof/>
                 <w:webHidden/>
               </w:rPr>
-              <w:instrText xml:space="preserve"> PAGEREF _Toc499408761 \h </w:instrText>
+              <w:instrText xml:space="preserve"> PAGEREF _Toc499477709 \h </w:instrText>
             </w:r>
             <w:r>
               <w:rPr>
@@ -3469,7 +3469,7 @@
               <w:lang w:eastAsia="en-GB"/>
             </w:rPr>
           </w:pPr>
-          <w:hyperlink w:anchor="_Toc499408762" w:history="1">
+          <w:hyperlink w:anchor="_Toc499477710" w:history="1">
             <w:r>
               <w:rPr>
                 <w:rStyle w:val="Hyperlink"/>
@@ -3513,7 +3513,7 @@
                 <w:noProof/>
                 <w:webHidden/>
               </w:rPr>
-              <w:instrText xml:space="preserve"> PAGEREF _Toc499408762 \h </w:instrText>
+              <w:instrText xml:space="preserve"> PAGEREF _Toc499477710 \h </w:instrText>
             </w:r>
             <w:r>
               <w:rPr>
@@ -3559,7 +3559,7 @@
               <w:lang w:eastAsia="en-GB"/>
             </w:rPr>
           </w:pPr>
-          <w:hyperlink w:anchor="_Toc499408763" w:history="1">
+          <w:hyperlink w:anchor="_Toc499477711" w:history="1">
             <w:r>
               <w:rPr>
                 <w:rStyle w:val="Hyperlink"/>
@@ -3603,7 +3603,7 @@
                 <w:noProof/>
                 <w:webHidden/>
               </w:rPr>
-              <w:instrText xml:space="preserve"> PAGEREF _Toc499408763 \h </w:instrText>
+              <w:instrText xml:space="preserve"> PAGEREF _Toc499477711 \h </w:instrText>
             </w:r>
             <w:r>
               <w:rPr>
@@ -3649,7 +3649,7 @@
               <w:lang w:eastAsia="en-GB"/>
             </w:rPr>
           </w:pPr>
-          <w:hyperlink w:anchor="_Toc499408764" w:history="1">
+          <w:hyperlink w:anchor="_Toc499477712" w:history="1">
             <w:r>
               <w:rPr>
                 <w:rStyle w:val="Hyperlink"/>
@@ -3693,7 +3693,7 @@
                 <w:noProof/>
                 <w:webHidden/>
               </w:rPr>
-              <w:instrText xml:space="preserve"> PAGEREF _Toc499408764 \h </w:instrText>
+              <w:instrText xml:space="preserve"> PAGEREF _Toc499477712 \h </w:instrText>
             </w:r>
             <w:r>
               <w:rPr>
@@ -3739,7 +3739,7 @@
               <w:lang w:eastAsia="en-GB"/>
             </w:rPr>
           </w:pPr>
-          <w:hyperlink w:anchor="_Toc499408765" w:history="1">
+          <w:hyperlink w:anchor="_Toc499477713" w:history="1">
             <w:r>
               <w:rPr>
                 <w:rStyle w:val="Hyperlink"/>
@@ -3783,7 +3783,7 @@
                 <w:noProof/>
                 <w:webHidden/>
               </w:rPr>
-              <w:instrText xml:space="preserve"> PAGEREF _Toc499408765 \h </w:instrText>
+              <w:instrText xml:space="preserve"> PAGEREF _Toc499477713 \h </w:instrText>
             </w:r>
             <w:r>
               <w:rPr>
@@ -3829,7 +3829,7 @@
               <w:lang w:eastAsia="en-GB"/>
             </w:rPr>
           </w:pPr>
-          <w:hyperlink w:anchor="_Toc499408766" w:history="1">
+          <w:hyperlink w:anchor="_Toc499477714" w:history="1">
             <w:r>
               <w:rPr>
                 <w:rStyle w:val="Hyperlink"/>
@@ -3873,7 +3873,7 @@
                 <w:noProof/>
                 <w:webHidden/>
               </w:rPr>
-              <w:instrText xml:space="preserve"> PAGEREF _Toc499408766 \h </w:instrText>
+              <w:instrText xml:space="preserve"> PAGEREF _Toc499477714 \h </w:instrText>
             </w:r>
             <w:r>
               <w:rPr>
@@ -3918,7 +3918,7 @@
               <w:lang w:eastAsia="en-GB"/>
             </w:rPr>
           </w:pPr>
-          <w:hyperlink w:anchor="_Toc499408767" w:history="1">
+          <w:hyperlink w:anchor="_Toc499477715" w:history="1">
             <w:r>
               <w:rPr>
                 <w:rStyle w:val="Hyperlink"/>
@@ -3962,7 +3962,7 @@
                 <w:noProof/>
                 <w:webHidden/>
               </w:rPr>
-              <w:instrText xml:space="preserve"> PAGEREF _Toc499408767 \h </w:instrText>
+              <w:instrText xml:space="preserve"> PAGEREF _Toc499477715 \h </w:instrText>
             </w:r>
             <w:r>
               <w:rPr>
@@ -4007,7 +4007,7 @@
               <w:lang w:eastAsia="en-GB"/>
             </w:rPr>
           </w:pPr>
-          <w:hyperlink w:anchor="_Toc499408768" w:history="1">
+          <w:hyperlink w:anchor="_Toc499477716" w:history="1">
             <w:r>
               <w:rPr>
                 <w:rStyle w:val="Hyperlink"/>
@@ -4051,7 +4051,7 @@
                 <w:noProof/>
                 <w:webHidden/>
               </w:rPr>
-              <w:instrText xml:space="preserve"> PAGEREF _Toc499408768 \h </w:instrText>
+              <w:instrText xml:space="preserve"> PAGEREF _Toc499477716 \h </w:instrText>
             </w:r>
             <w:r>
               <w:rPr>
@@ -4097,7 +4097,7 @@
               <w:lang w:eastAsia="en-GB"/>
             </w:rPr>
           </w:pPr>
-          <w:hyperlink w:anchor="_Toc499408769" w:history="1">
+          <w:hyperlink w:anchor="_Toc499477717" w:history="1">
             <w:r>
               <w:rPr>
                 <w:rStyle w:val="Hyperlink"/>
@@ -4141,7 +4141,7 @@
                 <w:noProof/>
                 <w:webHidden/>
               </w:rPr>
-              <w:instrText xml:space="preserve"> PAGEREF _Toc499408769 \h </w:instrText>
+              <w:instrText xml:space="preserve"> PAGEREF _Toc499477717 \h </w:instrText>
             </w:r>
             <w:r>
               <w:rPr>
@@ -4187,7 +4187,7 @@
               <w:lang w:eastAsia="en-GB"/>
             </w:rPr>
           </w:pPr>
-          <w:hyperlink w:anchor="_Toc499408770" w:history="1">
+          <w:hyperlink w:anchor="_Toc499477718" w:history="1">
             <w:r>
               <w:rPr>
                 <w:rStyle w:val="Hyperlink"/>
@@ -4231,7 +4231,7 @@
                 <w:noProof/>
                 <w:webHidden/>
               </w:rPr>
-              <w:instrText xml:space="preserve"> PAGEREF _Toc499408770 \h </w:instrText>
+              <w:instrText xml:space="preserve"> PAGEREF _Toc499477718 \h </w:instrText>
             </w:r>
             <w:r>
               <w:rPr>
@@ -4277,7 +4277,7 @@
               <w:lang w:eastAsia="en-GB"/>
             </w:rPr>
           </w:pPr>
-          <w:hyperlink w:anchor="_Toc499408771" w:history="1">
+          <w:hyperlink w:anchor="_Toc499477719" w:history="1">
             <w:r>
               <w:rPr>
                 <w:rStyle w:val="Hyperlink"/>
@@ -4321,7 +4321,7 @@
                 <w:noProof/>
                 <w:webHidden/>
               </w:rPr>
-              <w:instrText xml:space="preserve"> PAGEREF _Toc499408771 \h </w:instrText>
+              <w:instrText xml:space="preserve"> PAGEREF _Toc499477719 \h </w:instrText>
             </w:r>
             <w:r>
               <w:rPr>
@@ -4367,7 +4367,7 @@
               <w:lang w:eastAsia="en-GB"/>
             </w:rPr>
           </w:pPr>
-          <w:hyperlink w:anchor="_Toc499408772" w:history="1">
+          <w:hyperlink w:anchor="_Toc499477720" w:history="1">
             <w:r>
               <w:rPr>
                 <w:rStyle w:val="Hyperlink"/>
@@ -4411,7 +4411,7 @@
                 <w:noProof/>
                 <w:webHidden/>
               </w:rPr>
-              <w:instrText xml:space="preserve"> PAGEREF _Toc499408772 \h </w:instrText>
+              <w:instrText xml:space="preserve"> PAGEREF _Toc499477720 \h </w:instrText>
             </w:r>
             <w:r>
               <w:rPr>
@@ -4457,7 +4457,7 @@
               <w:lang w:eastAsia="en-GB"/>
             </w:rPr>
           </w:pPr>
-          <w:hyperlink w:anchor="_Toc499408773" w:history="1">
+          <w:hyperlink w:anchor="_Toc499477721" w:history="1">
             <w:r>
               <w:rPr>
                 <w:rStyle w:val="Hyperlink"/>
@@ -4501,7 +4501,7 @@
                 <w:noProof/>
                 <w:webHidden/>
               </w:rPr>
-              <w:instrText xml:space="preserve"> PAGEREF _Toc499408773 \h </w:instrText>
+              <w:instrText xml:space="preserve"> PAGEREF _Toc499477721 \h </w:instrText>
             </w:r>
             <w:r>
               <w:rPr>
@@ -4547,7 +4547,7 @@
               <w:lang w:eastAsia="en-GB"/>
             </w:rPr>
           </w:pPr>
-          <w:hyperlink w:anchor="_Toc499408774" w:history="1">
+          <w:hyperlink w:anchor="_Toc499477722" w:history="1">
             <w:r>
               <w:rPr>
                 <w:rStyle w:val="Hyperlink"/>
@@ -4591,7 +4591,7 @@
                 <w:noProof/>
                 <w:webHidden/>
               </w:rPr>
-              <w:instrText xml:space="preserve"> PAGEREF _Toc499408774 \h </w:instrText>
+              <w:instrText xml:space="preserve"> PAGEREF _Toc499477722 \h </w:instrText>
             </w:r>
             <w:r>
               <w:rPr>
@@ -4637,7 +4637,7 @@
               <w:lang w:eastAsia="en-GB"/>
             </w:rPr>
           </w:pPr>
-          <w:hyperlink w:anchor="_Toc499408775" w:history="1">
+          <w:hyperlink w:anchor="_Toc499477723" w:history="1">
             <w:r>
               <w:rPr>
                 <w:rStyle w:val="Hyperlink"/>
@@ -4681,7 +4681,7 @@
                 <w:noProof/>
                 <w:webHidden/>
               </w:rPr>
-              <w:instrText xml:space="preserve"> PAGEREF _Toc499408775 \h </w:instrText>
+              <w:instrText xml:space="preserve"> PAGEREF _Toc499477723 \h </w:instrText>
             </w:r>
             <w:r>
               <w:rPr>
@@ -4727,7 +4727,7 @@
               <w:lang w:eastAsia="en-GB"/>
             </w:rPr>
           </w:pPr>
-          <w:hyperlink w:anchor="_Toc499408776" w:history="1">
+          <w:hyperlink w:anchor="_Toc499477724" w:history="1">
             <w:r>
               <w:rPr>
                 <w:rStyle w:val="Hyperlink"/>
@@ -4771,7 +4771,7 @@
                 <w:noProof/>
                 <w:webHidden/>
               </w:rPr>
-              <w:instrText xml:space="preserve"> PAGEREF _Toc499408776 \h </w:instrText>
+              <w:instrText xml:space="preserve"> PAGEREF _Toc499477724 \h </w:instrText>
             </w:r>
             <w:r>
               <w:rPr>
@@ -4817,7 +4817,7 @@
               <w:lang w:eastAsia="en-GB"/>
             </w:rPr>
           </w:pPr>
-          <w:hyperlink w:anchor="_Toc499408777" w:history="1">
+          <w:hyperlink w:anchor="_Toc499477725" w:history="1">
             <w:r>
               <w:rPr>
                 <w:rStyle w:val="Hyperlink"/>
@@ -4861,7 +4861,7 @@
                 <w:noProof/>
                 <w:webHidden/>
               </w:rPr>
-              <w:instrText xml:space="preserve"> PAGEREF _Toc499408777 \h </w:instrText>
+              <w:instrText xml:space="preserve"> PAGEREF _Toc499477725 \h </w:instrText>
             </w:r>
             <w:r>
               <w:rPr>
@@ -4907,7 +4907,7 @@
               <w:lang w:eastAsia="en-GB"/>
             </w:rPr>
           </w:pPr>
-          <w:hyperlink w:anchor="_Toc499408778" w:history="1">
+          <w:hyperlink w:anchor="_Toc499477726" w:history="1">
             <w:r>
               <w:rPr>
                 <w:rStyle w:val="Hyperlink"/>
@@ -4951,7 +4951,7 @@
                 <w:noProof/>
                 <w:webHidden/>
               </w:rPr>
-              <w:instrText xml:space="preserve"> PAGEREF _Toc499408778 \h </w:instrText>
+              <w:instrText xml:space="preserve"> PAGEREF _Toc499477726 \h </w:instrText>
             </w:r>
             <w:r>
               <w:rPr>
@@ -4997,7 +4997,7 @@
               <w:lang w:eastAsia="en-GB"/>
             </w:rPr>
           </w:pPr>
-          <w:hyperlink w:anchor="_Toc499408779" w:history="1">
+          <w:hyperlink w:anchor="_Toc499477727" w:history="1">
             <w:r>
               <w:rPr>
                 <w:rStyle w:val="Hyperlink"/>
@@ -5041,7 +5041,7 @@
                 <w:noProof/>
                 <w:webHidden/>
               </w:rPr>
-              <w:instrText xml:space="preserve"> PAGEREF _Toc499408779 \h </w:instrText>
+              <w:instrText xml:space="preserve"> PAGEREF _Toc499477727 \h </w:instrText>
             </w:r>
             <w:r>
               <w:rPr>
@@ -5086,7 +5086,7 @@
               <w:lang w:eastAsia="en-GB"/>
             </w:rPr>
           </w:pPr>
-          <w:hyperlink w:anchor="_Toc499408780" w:history="1">
+          <w:hyperlink w:anchor="_Toc499477728" w:history="1">
             <w:r>
               <w:rPr>
                 <w:rStyle w:val="Hyperlink"/>
@@ -5130,7 +5130,7 @@
                 <w:noProof/>
                 <w:webHidden/>
               </w:rPr>
-              <w:instrText xml:space="preserve"> PAGEREF _Toc499408780 \h </w:instrText>
+              <w:instrText xml:space="preserve"> PAGEREF _Toc499477728 \h </w:instrText>
             </w:r>
             <w:r>
               <w:rPr>
@@ -5193,23 +5193,23 @@
       <w:pPr>
         <w:pStyle w:val="Heading1"/>
       </w:pPr>
-      <w:bookmarkStart w:id="0" w:name="_Toc495493774"/>
-      <w:bookmarkStart w:id="1" w:name="_Toc499408728"/>
+      <w:bookmarkStart w:id="1" w:name="_Toc495493774"/>
+      <w:bookmarkStart w:id="2" w:name="_Toc499477676"/>
       <w:r>
         <w:t>Introduction</w:t>
       </w:r>
-      <w:bookmarkEnd w:id="0"/>
       <w:bookmarkEnd w:id="1"/>
+      <w:bookmarkEnd w:id="2"/>
     </w:p>
     <w:p>
       <w:pPr>
         <w:pStyle w:val="Heading2"/>
       </w:pPr>
-      <w:bookmarkStart w:id="2" w:name="_Toc499408729"/>
+      <w:bookmarkStart w:id="3" w:name="_Toc499477677"/>
       <w:r>
         <w:t>Purpose</w:t>
       </w:r>
-      <w:bookmarkEnd w:id="2"/>
+      <w:bookmarkEnd w:id="3"/>
     </w:p>
     <w:p>
       <w:r>
@@ -5220,14 +5220,14 @@
       <w:pPr>
         <w:pStyle w:val="Heading2"/>
       </w:pPr>
-      <w:bookmarkStart w:id="3" w:name="_Toc499408730"/>
+      <w:bookmarkStart w:id="4" w:name="_Toc499477678"/>
       <w:r>
         <w:t xml:space="preserve">Aims and </w:t>
       </w:r>
       <w:r>
         <w:t>Motivations</w:t>
       </w:r>
-      <w:bookmarkEnd w:id="3"/>
+      <w:bookmarkEnd w:id="4"/>
     </w:p>
     <w:p>
       <w:r>
@@ -5337,7 +5337,7 @@
           <w:b/>
         </w:rPr>
       </w:pPr>
-      <w:bookmarkStart w:id="4" w:name="_Hlk499117771"/>
+      <w:bookmarkStart w:id="5" w:name="_Hlk499117771"/>
       <w:r>
         <w:rPr>
           <w:b/>
@@ -5555,7 +5555,7 @@
         <w:t>.</w:t>
       </w:r>
     </w:p>
-    <w:bookmarkEnd w:id="4"/>
+    <w:bookmarkEnd w:id="5"/>
     <w:p/>
     <w:p>
       <w:pPr>
@@ -5571,21 +5571,21 @@
       <w:pPr>
         <w:pStyle w:val="Heading1"/>
       </w:pPr>
-      <w:bookmarkStart w:id="5" w:name="_Toc499408731"/>
+      <w:bookmarkStart w:id="6" w:name="_Toc499477679"/>
       <w:r>
         <w:t>Bio-inspired Computing</w:t>
       </w:r>
-      <w:bookmarkEnd w:id="5"/>
+      <w:bookmarkEnd w:id="6"/>
     </w:p>
     <w:p>
       <w:pPr>
         <w:pStyle w:val="Heading2"/>
       </w:pPr>
-      <w:bookmarkStart w:id="6" w:name="_Toc499408732"/>
+      <w:bookmarkStart w:id="7" w:name="_Toc499477680"/>
       <w:r>
         <w:t>Genetic Algorithms</w:t>
       </w:r>
-      <w:bookmarkEnd w:id="6"/>
+      <w:bookmarkEnd w:id="7"/>
     </w:p>
     <w:p>
       <w:r>
@@ -5667,15 +5667,7 @@
         <w:t xml:space="preserve"> and can help to expl</w:t>
       </w:r>
       <w:r>
-        <w:t>ore the search space quickly (</w:t>
-      </w:r>
-      <w:proofErr w:type="spellStart"/>
-      <w:r>
-        <w:t>Sivanandam</w:t>
-      </w:r>
-      <w:proofErr w:type="spellEnd"/>
-      <w:r>
-        <w:t xml:space="preserve"> &amp; Deepa, 2008)</w:t>
+        <w:t>ore the search space quickly (Sivanandam &amp; Deepa, 2008)</w:t>
       </w:r>
       <w:r>
         <w:t xml:space="preserve">. </w:t>
@@ -5746,13 +5738,8 @@
         <w:t>he performance of GA’</w:t>
       </w:r>
       <w:r>
-        <w:t xml:space="preserve">s </w:t>
-      </w:r>
-      <w:proofErr w:type="gramStart"/>
-      <w:r>
-        <w:t>are</w:t>
-      </w:r>
-      <w:proofErr w:type="gramEnd"/>
+        <w:t>s are</w:t>
+      </w:r>
       <w:r>
         <w:t xml:space="preserve"> reduced significantly in problems which have very high </w:t>
       </w:r>
@@ -5780,26 +5767,18 @@
       <w:pPr>
         <w:pStyle w:val="Heading2"/>
       </w:pPr>
-      <w:bookmarkStart w:id="7" w:name="_Toc499408733"/>
+      <w:bookmarkStart w:id="8" w:name="_Toc499477681"/>
       <w:r>
         <w:t>Cellular Automata</w:t>
       </w:r>
-      <w:bookmarkEnd w:id="7"/>
+      <w:bookmarkEnd w:id="8"/>
     </w:p>
     <w:p>
       <w:r>
         <w:t xml:space="preserve">Although </w:t>
       </w:r>
       <w:r>
-        <w:t xml:space="preserve">Cellular Automata (CA) were originally outlined by von Neumann and Stanislaw </w:t>
-      </w:r>
-      <w:proofErr w:type="spellStart"/>
-      <w:r>
-        <w:t>Ulam</w:t>
-      </w:r>
-      <w:proofErr w:type="spellEnd"/>
-      <w:r>
-        <w:t xml:space="preserve"> with the motivation of modelling </w:t>
+        <w:t xml:space="preserve">Cellular Automata (CA) were originally outlined by von Neumann and Stanislaw Ulam with the motivation of modelling </w:t>
       </w:r>
       <w:r>
         <w:t>biological se</w:t>
@@ -5811,15 +5790,7 @@
         <w:t xml:space="preserve"> they did not gain widespread interest until John Conway’s “Game</w:t>
       </w:r>
       <w:r>
-        <w:t xml:space="preserve"> of Life” was revealed in 1970 (</w:t>
-      </w:r>
-      <w:proofErr w:type="spellStart"/>
-      <w:r>
-        <w:t>Adamatzky</w:t>
-      </w:r>
-      <w:proofErr w:type="spellEnd"/>
-      <w:r>
-        <w:t>, 2010)</w:t>
+        <w:t xml:space="preserve"> of Life” was revealed in 1970 (Adamatzky, 2010)</w:t>
       </w:r>
       <w:r>
         <w:t xml:space="preserve">. </w:t>
@@ -5830,13 +5801,8 @@
       <w:r>
         <w:t xml:space="preserve"> are mathematical models consisting of simple components with local interactions (</w:t>
       </w:r>
-      <w:proofErr w:type="spellStart"/>
-      <w:r>
-        <w:t>Navid</w:t>
-      </w:r>
-      <w:proofErr w:type="spellEnd"/>
-      <w:r>
-        <w:t xml:space="preserve"> &amp; Bagheri, 2013) </w:t>
+      <w:r>
+        <w:t xml:space="preserve">Navid &amp; Bagheri, 2013) </w:t>
       </w:r>
       <w:r>
         <w:t>which are made up</w:t>
@@ -5932,15 +5898,7 @@
         <w:t xml:space="preserve"> such as in the Moore neighbourhood which applies to two-dimensional automata and is defined as the 8 cells surrou</w:t>
       </w:r>
       <w:r>
-        <w:t>nd a given cell (</w:t>
-      </w:r>
-      <w:proofErr w:type="spellStart"/>
-      <w:r>
-        <w:t>Adamatzky</w:t>
-      </w:r>
-      <w:proofErr w:type="spellEnd"/>
-      <w:r>
-        <w:t>, 2010)</w:t>
+        <w:t>nd a given cell (Adamatzky, 2010)</w:t>
       </w:r>
       <w:r>
         <w:t>.</w:t>
@@ -5949,15 +5907,7 @@
         <w:t xml:space="preserve"> Another common neighbourhood is the von Neumann neighbourhood</w:t>
       </w:r>
       <w:r>
-        <w:t xml:space="preserve"> (</w:t>
-      </w:r>
-      <w:proofErr w:type="spellStart"/>
-      <w:r>
-        <w:t>Weisstein</w:t>
-      </w:r>
-      <w:proofErr w:type="spellEnd"/>
-      <w:r>
-        <w:t>, 2003) which uses the cells directly above, below, to the left, and to the right of a given cell.</w:t>
+        <w:t xml:space="preserve"> (Weisstein, 2003) which uses the cells directly above, below, to the left, and to the right of a given cell.</w:t>
       </w:r>
       <w:r>
         <w:t xml:space="preserve"> The boundaries of the lattice need conditions to handle the problem where a cell's neighbourhood is out of bounds. A common way of handling this problem is to wr</w:t>
@@ -5975,15 +5925,7 @@
         <w:t>Cellular aut</w:t>
       </w:r>
       <w:r>
-        <w:t>omata can be used for the modelling of different processes. One such process is the spread of forest fires (</w:t>
-      </w:r>
-      <w:proofErr w:type="spellStart"/>
-      <w:r>
-        <w:t>Ghisu</w:t>
-      </w:r>
-      <w:proofErr w:type="spellEnd"/>
-      <w:r>
-        <w:t xml:space="preserve"> et al. 2015)</w:t>
+        <w:t>omata can be used for the modelling of different processes. One such process is the spread of forest fires (Ghisu et al. 2015)</w:t>
       </w:r>
       <w:r>
         <w:t>. Another is using them to generate random numbers that can be used in encryption (Sarkar, 2000).</w:t>
@@ -5993,14 +5935,14 @@
       <w:pPr>
         <w:pStyle w:val="Heading2"/>
       </w:pPr>
-      <w:bookmarkStart w:id="8" w:name="_Toc499408734"/>
+      <w:bookmarkStart w:id="9" w:name="_Toc499477682"/>
       <w:r>
         <w:t xml:space="preserve">Artificial </w:t>
       </w:r>
       <w:r>
         <w:t>Neural Networks</w:t>
       </w:r>
-      <w:bookmarkEnd w:id="8"/>
+      <w:bookmarkEnd w:id="9"/>
     </w:p>
     <w:p>
       <w:r>
@@ -6034,15 +5976,7 @@
         <w:t>l</w:t>
       </w:r>
       <w:r>
-        <w:t xml:space="preserve"> and </w:t>
-      </w:r>
-      <w:proofErr w:type="spellStart"/>
-      <w:r>
-        <w:t>Norvig</w:t>
-      </w:r>
-      <w:proofErr w:type="spellEnd"/>
-      <w:r>
-        <w:t xml:space="preserve"> (2009) formally define them as </w:t>
+        <w:t xml:space="preserve"> and Norvig (2009) formally define them as </w:t>
       </w:r>
       <w:r>
         <w:t xml:space="preserve">collections of </w:t>
@@ -6066,15 +6000,7 @@
         <w:t>l</w:t>
       </w:r>
       <w:r>
-        <w:t xml:space="preserve"> and </w:t>
-      </w:r>
-      <w:proofErr w:type="spellStart"/>
-      <w:r>
-        <w:t>Norvig</w:t>
-      </w:r>
-      <w:proofErr w:type="spellEnd"/>
-      <w:r>
-        <w:t xml:space="preserve"> (2009) also explain how this node definition can be connected to form a network. There are two main options which are feed-forward networks and recurrent networks. A feed-forward network’s connections form a directed acyclic graph as the nodes can only send information forward.</w:t>
+        <w:t xml:space="preserve"> and Norvig (2009) also explain how this node definition can be connected to form a network. There are two main options which are feed-forward networks and recurrent networks. A feed-forward network’s connections form a directed acyclic graph as the nodes can only send information forward.</w:t>
       </w:r>
       <w:r>
         <w:t xml:space="preserve"> Nodes in a recurrent network receive their output values as inputs which allows them to support short-term memory.</w:t>
@@ -6105,14 +6031,27 @@
                   <w:r>
                     <w:t xml:space="preserve">Figure </w:t>
                   </w:r>
-                  <w:fldSimple w:instr=" STYLEREF 1 \s ">
-                    <w:r>
-                      <w:rPr>
-                        <w:noProof/>
-                      </w:rPr>
-                      <w:t>2</w:t>
-                    </w:r>
-                  </w:fldSimple>
+                  <w:r>
+                    <w:fldChar w:fldCharType="begin"/>
+                  </w:r>
+                  <w:r>
+                    <w:instrText xml:space="preserve"> STYLEREF 1 \s </w:instrText>
+                  </w:r>
+                  <w:r>
+                    <w:fldChar w:fldCharType="separate"/>
+                  </w:r>
+                  <w:r>
+                    <w:rPr>
+                      <w:noProof/>
+                    </w:rPr>
+                    <w:t>2</w:t>
+                  </w:r>
+                  <w:r>
+                    <w:rPr>
+                      <w:noProof/>
+                    </w:rPr>
+                    <w:fldChar w:fldCharType="end"/>
+                  </w:r>
                   <w:r>
                     <w:noBreakHyphen/>
                     <w:t>2</w:t>
@@ -6136,7 +6075,7 @@
           <w:lang w:eastAsia="en-GB"/>
         </w:rPr>
         <w:drawing>
-          <wp:anchor distT="0" distB="0" distL="114300" distR="114300" simplePos="0" relativeHeight="251639808" behindDoc="0" locked="0" layoutInCell="1" allowOverlap="1">
+          <wp:anchor distT="0" distB="0" distL="114300" distR="114300" simplePos="0" relativeHeight="251652096" behindDoc="0" locked="0" layoutInCell="1" allowOverlap="1">
             <wp:simplePos x="0" y="0"/>
             <wp:positionH relativeFrom="column">
               <wp:posOffset>2854325</wp:posOffset>
@@ -6218,14 +6157,27 @@
                   <w:r>
                     <w:t xml:space="preserve">Figure </w:t>
                   </w:r>
-                  <w:fldSimple w:instr=" STYLEREF 1 \s ">
-                    <w:r>
-                      <w:rPr>
-                        <w:noProof/>
-                      </w:rPr>
-                      <w:t>2</w:t>
-                    </w:r>
-                  </w:fldSimple>
+                  <w:r>
+                    <w:fldChar w:fldCharType="begin"/>
+                  </w:r>
+                  <w:r>
+                    <w:instrText xml:space="preserve"> STYLEREF 1 \s </w:instrText>
+                  </w:r>
+                  <w:r>
+                    <w:fldChar w:fldCharType="separate"/>
+                  </w:r>
+                  <w:r>
+                    <w:rPr>
+                      <w:noProof/>
+                    </w:rPr>
+                    <w:t>2</w:t>
+                  </w:r>
+                  <w:r>
+                    <w:rPr>
+                      <w:noProof/>
+                    </w:rPr>
+                    <w:fldChar w:fldCharType="end"/>
+                  </w:r>
                   <w:r>
                     <w:noBreakHyphen/>
                     <w:t>1: An example of a feed-forward neural network topology</w:t>
@@ -6243,7 +6195,7 @@
           <w:lang w:eastAsia="en-GB"/>
         </w:rPr>
         <w:drawing>
-          <wp:anchor distT="0" distB="0" distL="114300" distR="114300" simplePos="0" relativeHeight="251640832" behindDoc="0" locked="0" layoutInCell="1" allowOverlap="1">
+          <wp:anchor distT="0" distB="0" distL="114300" distR="114300" simplePos="0" relativeHeight="251654144" behindDoc="0" locked="0" layoutInCell="1" allowOverlap="1">
             <wp:simplePos x="0" y="0"/>
             <wp:positionH relativeFrom="column">
               <wp:posOffset>102739</wp:posOffset>
@@ -6330,11 +6282,11 @@
       <w:pPr>
         <w:pStyle w:val="Heading2"/>
       </w:pPr>
-      <w:bookmarkStart w:id="9" w:name="_Toc499408735"/>
+      <w:bookmarkStart w:id="10" w:name="_Toc499477683"/>
       <w:r>
         <w:t>Swarm Intelligence</w:t>
       </w:r>
-      <w:bookmarkEnd w:id="9"/>
+      <w:bookmarkEnd w:id="10"/>
     </w:p>
     <w:p>
       <w:r>
@@ -6344,15 +6296,7 @@
         <w:t>Yang</w:t>
       </w:r>
       <w:r>
-        <w:t xml:space="preserve"> &amp; </w:t>
-      </w:r>
-      <w:proofErr w:type="spellStart"/>
-      <w:r>
-        <w:t>Karamanoglu</w:t>
-      </w:r>
-      <w:proofErr w:type="spellEnd"/>
-      <w:r>
-        <w:t>, 2013).</w:t>
+        <w:t xml:space="preserve"> &amp; Karamanoglu, 2013).</w:t>
       </w:r>
       <w:r>
         <w:t xml:space="preserve"> I will cover two of the main swarm intelligence algorithms, namely Ant Colony Optimisation (ACO) and Particle Swarm Optimisation. </w:t>
@@ -6362,31 +6306,18 @@
       <w:pPr>
         <w:pStyle w:val="Heading3"/>
       </w:pPr>
-      <w:bookmarkStart w:id="10" w:name="_Toc499408736"/>
+      <w:bookmarkStart w:id="11" w:name="_Toc499477684"/>
       <w:r>
         <w:t>Ant Colony Optimisation</w:t>
       </w:r>
-      <w:bookmarkEnd w:id="10"/>
+      <w:bookmarkEnd w:id="11"/>
     </w:p>
     <w:p>
       <w:r>
         <w:t>This algorithm takes inspiration from real ant colonies. Ants use pheromone to mark paths leading to food to communicate its location indirectly to other ants (</w:t>
       </w:r>
-      <w:proofErr w:type="spellStart"/>
-      <w:r>
-        <w:t>Khushaba</w:t>
-      </w:r>
-      <w:proofErr w:type="spellEnd"/>
-      <w:r>
-        <w:t xml:space="preserve"> et al. 2008). </w:t>
-      </w:r>
-      <w:proofErr w:type="spellStart"/>
-      <w:r>
-        <w:t>Khushaba</w:t>
-      </w:r>
-      <w:proofErr w:type="spellEnd"/>
-      <w:r>
-        <w:t xml:space="preserve"> et al. (2008) continue to explain the behaviour of ants foraging for food. The amount of pheromone deposited depends on the distance to the food source, and the quality and quantity of the food source. </w:t>
+      <w:r>
+        <w:t xml:space="preserve">Khushaba et al. 2008). Khushaba et al. (2008) continue to explain the behaviour of ants foraging for food. The amount of pheromone deposited depends on the distance to the food source, and the quality and quantity of the food source. </w:t>
       </w:r>
       <w:r>
         <w:t xml:space="preserve">The paths that are shorter are visited more on average due to more pheromone existing on the path. After a </w:t>
@@ -6423,15 +6354,7 @@
         <w:t xml:space="preserve">. </w:t>
       </w:r>
       <w:r>
-        <w:t xml:space="preserve">The quality of a solution to a problem can be modelled as the concentration of pheromone on a path according to (Yang &amp; </w:t>
-      </w:r>
-      <w:proofErr w:type="spellStart"/>
-      <w:r>
-        <w:t>Karamanoglu</w:t>
-      </w:r>
-      <w:proofErr w:type="spellEnd"/>
-      <w:r>
-        <w:t xml:space="preserve">, 2013). Due to the solution being modelled this way, the algorithm generally produces routes and paths evident from their higher concentrations, thus ant algorithms are well suited to </w:t>
+        <w:t xml:space="preserve">The quality of a solution to a problem can be modelled as the concentration of pheromone on a path according to (Yang &amp; Karamanoglu, 2013). Due to the solution being modelled this way, the algorithm generally produces routes and paths evident from their higher concentrations, thus ant algorithms are well suited to </w:t>
       </w:r>
       <w:r>
         <w:t>discrete optimisation problems.</w:t>
@@ -6442,26 +6365,10 @@
         <w:t>The</w:t>
       </w:r>
       <w:r>
-        <w:t xml:space="preserve"> ACO was originally used to solve the Travelling Salesman Problem and was effective at finding good solutions (</w:t>
-      </w:r>
-      <w:proofErr w:type="spellStart"/>
-      <w:r>
-        <w:t>Khushaba</w:t>
-      </w:r>
-      <w:proofErr w:type="spellEnd"/>
-      <w:r>
-        <w:t xml:space="preserve"> et al. 2008). ACO has been applied as a searching method within feature selection problems</w:t>
-      </w:r>
-      <w:r>
-        <w:t xml:space="preserve"> namely in areas of face and speech recognition problems (</w:t>
-      </w:r>
-      <w:proofErr w:type="spellStart"/>
-      <w:r>
-        <w:t>Khushaba</w:t>
-      </w:r>
-      <w:proofErr w:type="spellEnd"/>
-      <w:r>
-        <w:t xml:space="preserve"> et al. 2008).</w:t>
+        <w:t xml:space="preserve"> ACO was originally used to solve the Travelling Salesman Problem and was effective at finding good solutions (Khushaba et al. 2008). ACO has been applied as a searching method within feature selection problems</w:t>
+      </w:r>
+      <w:r>
+        <w:t xml:space="preserve"> namely in areas of face and speech recognition problems (Khushaba et al. 2008).</w:t>
       </w:r>
       <w:r>
         <w:t xml:space="preserve"> Feature selection </w:t>
@@ -6470,15 +6377,7 @@
         <w:t>is the process of reducing data with high dimensions into a lower dimension while keeping as close to the same amount of information as possible</w:t>
       </w:r>
       <w:r>
-        <w:t xml:space="preserve"> (Khan &amp; </w:t>
-      </w:r>
-      <w:proofErr w:type="spellStart"/>
-      <w:r>
-        <w:t>Baig</w:t>
-      </w:r>
-      <w:proofErr w:type="spellEnd"/>
-      <w:r>
-        <w:t>, 2015)</w:t>
+        <w:t xml:space="preserve"> (Khan &amp; Baig, 2015)</w:t>
       </w:r>
       <w:r>
         <w:t>.</w:t>
@@ -6488,11 +6387,11 @@
       <w:pPr>
         <w:pStyle w:val="Heading3"/>
       </w:pPr>
-      <w:bookmarkStart w:id="11" w:name="_Toc499408737"/>
+      <w:bookmarkStart w:id="12" w:name="_Toc499477685"/>
       <w:r>
         <w:t>Particle Swarm Optimisation</w:t>
       </w:r>
-      <w:bookmarkEnd w:id="11"/>
+      <w:bookmarkEnd w:id="12"/>
     </w:p>
     <w:p>
       <w:r>
@@ -6619,11 +6518,11 @@
       <w:pPr>
         <w:pStyle w:val="Heading2"/>
       </w:pPr>
-      <w:bookmarkStart w:id="12" w:name="_Toc499408738"/>
+      <w:bookmarkStart w:id="13" w:name="_Toc499477686"/>
       <w:r>
         <w:t>Genetic Programming</w:t>
       </w:r>
-      <w:bookmarkEnd w:id="12"/>
+      <w:bookmarkEnd w:id="13"/>
     </w:p>
     <w:p>
       <w:r>
@@ -6650,13 +6549,8 @@
       <w:r>
         <w:t xml:space="preserve"> </w:t>
       </w:r>
-      <w:proofErr w:type="spellStart"/>
-      <w:r>
-        <w:t>Koza</w:t>
-      </w:r>
-      <w:proofErr w:type="spellEnd"/>
-      <w:r>
-        <w:t xml:space="preserve"> (199</w:t>
+      <w:r>
+        <w:t>Koza (199</w:t>
       </w:r>
       <w:r>
         <w:t>2</w:t>
@@ -6701,13 +6595,8 @@
       <w:r>
         <w:t xml:space="preserve">the variables and constants allowed in the program. The collection of terminals is called the terminal set. </w:t>
       </w:r>
-      <w:proofErr w:type="spellStart"/>
-      <w:r>
-        <w:t>Koza</w:t>
-      </w:r>
-      <w:proofErr w:type="spellEnd"/>
-      <w:r>
-        <w:t xml:space="preserve"> (199</w:t>
+      <w:r>
+        <w:t>Koza (199</w:t>
       </w:r>
       <w:r>
         <w:t>2</w:t>
@@ -6726,11 +6615,11 @@
       <w:pPr>
         <w:pStyle w:val="Heading3"/>
       </w:pPr>
-      <w:bookmarkStart w:id="13" w:name="_Toc499408739"/>
+      <w:bookmarkStart w:id="14" w:name="_Toc499477687"/>
       <w:r>
         <w:t>Tree-based Genetic Programming</w:t>
       </w:r>
-      <w:bookmarkEnd w:id="13"/>
+      <w:bookmarkEnd w:id="14"/>
     </w:p>
     <w:p>
       <w:r>
@@ -6814,11 +6703,11 @@
       <w:pPr>
         <w:pStyle w:val="Heading3"/>
       </w:pPr>
-      <w:bookmarkStart w:id="14" w:name="_Toc499408740"/>
+      <w:bookmarkStart w:id="15" w:name="_Toc499477688"/>
       <w:r>
         <w:t>Initialisation of the Population</w:t>
       </w:r>
-      <w:bookmarkEnd w:id="14"/>
+      <w:bookmarkEnd w:id="15"/>
     </w:p>
     <w:p>
       <w:r>
@@ -6881,14 +6770,27 @@
                   <w:r>
                     <w:t xml:space="preserve">Figure </w:t>
                   </w:r>
-                  <w:fldSimple w:instr=" STYLEREF 1 \s ">
-                    <w:r>
-                      <w:rPr>
-                        <w:noProof/>
-                      </w:rPr>
-                      <w:t>2</w:t>
-                    </w:r>
-                  </w:fldSimple>
+                  <w:r>
+                    <w:fldChar w:fldCharType="begin"/>
+                  </w:r>
+                  <w:r>
+                    <w:instrText xml:space="preserve"> STYLEREF 1 \s </w:instrText>
+                  </w:r>
+                  <w:r>
+                    <w:fldChar w:fldCharType="separate"/>
+                  </w:r>
+                  <w:r>
+                    <w:rPr>
+                      <w:noProof/>
+                    </w:rPr>
+                    <w:t>2</w:t>
+                  </w:r>
+                  <w:r>
+                    <w:rPr>
+                      <w:noProof/>
+                    </w:rPr>
+                    <w:fldChar w:fldCharType="end"/>
+                  </w:r>
                   <w:r>
                     <w:noBreakHyphen/>
                     <w:t>3: A tree built using the full method</w:t>
@@ -6911,7 +6813,7 @@
           <w:lang w:eastAsia="en-GB"/>
         </w:rPr>
         <w:drawing>
-          <wp:anchor distT="0" distB="0" distL="114300" distR="114300" simplePos="0" relativeHeight="251641856" behindDoc="1" locked="0" layoutInCell="1" allowOverlap="1" wp14:anchorId="677FA601">
+          <wp:anchor distT="0" distB="0" distL="114300" distR="114300" simplePos="0" relativeHeight="251656192" behindDoc="1" locked="0" layoutInCell="1" allowOverlap="1" wp14:anchorId="677FA601">
             <wp:simplePos x="0" y="0"/>
             <wp:positionH relativeFrom="column">
               <wp:posOffset>3426226</wp:posOffset>
@@ -6990,14 +6892,27 @@
                   <w:r>
                     <w:t xml:space="preserve">Figure </w:t>
                   </w:r>
-                  <w:fldSimple w:instr=" STYLEREF 1 \s ">
-                    <w:r>
-                      <w:rPr>
-                        <w:noProof/>
-                      </w:rPr>
-                      <w:t>2</w:t>
-                    </w:r>
-                  </w:fldSimple>
+                  <w:r>
+                    <w:fldChar w:fldCharType="begin"/>
+                  </w:r>
+                  <w:r>
+                    <w:instrText xml:space="preserve"> STYLEREF 1 \s </w:instrText>
+                  </w:r>
+                  <w:r>
+                    <w:fldChar w:fldCharType="separate"/>
+                  </w:r>
+                  <w:r>
+                    <w:rPr>
+                      <w:noProof/>
+                    </w:rPr>
+                    <w:t>2</w:t>
+                  </w:r>
+                  <w:r>
+                    <w:rPr>
+                      <w:noProof/>
+                    </w:rPr>
+                    <w:fldChar w:fldCharType="end"/>
+                  </w:r>
                   <w:r>
                     <w:noBreakHyphen/>
                     <w:t>4: A tree built using the grow method</w:t>
@@ -7020,7 +6935,7 @@
           <w:lang w:eastAsia="en-GB"/>
         </w:rPr>
         <w:drawing>
-          <wp:anchor distT="0" distB="0" distL="114300" distR="114300" simplePos="0" relativeHeight="251642880" behindDoc="0" locked="0" layoutInCell="1" allowOverlap="1">
+          <wp:anchor distT="0" distB="0" distL="114300" distR="114300" simplePos="0" relativeHeight="251658240" behindDoc="0" locked="0" layoutInCell="1" allowOverlap="1">
             <wp:simplePos x="0" y="0"/>
             <wp:positionH relativeFrom="column">
               <wp:posOffset>209851</wp:posOffset>
@@ -7087,13 +7002,8 @@
       <w:r>
         <w:t xml:space="preserve">As Poli et al. (2008) state, the full and grow methods do not provide a wide array of tree shapes and sizes. </w:t>
       </w:r>
-      <w:proofErr w:type="spellStart"/>
-      <w:r>
-        <w:t>Koza</w:t>
-      </w:r>
-      <w:proofErr w:type="spellEnd"/>
-      <w:r>
-        <w:t xml:space="preserve"> (1992) defines a method to combat this problem called ramped half-and-half. The method incorporates both the full and grow methods and is useful because often in GP the size or shape of the ideal solution is not known in advance. A maximum depth is still used but th</w:t>
+      <w:r>
+        <w:t>Koza (1992) defines a method to combat this problem called ramped half-and-half. The method incorporates both the full and grow methods and is useful because often in GP the size or shape of the ideal solution is not known in advance. A maximum depth is still used but th</w:t>
       </w:r>
       <w:r>
         <w:t>is time a range of depths from two</w:t>
@@ -7118,11 +7028,11 @@
       <w:r>
         <w:t xml:space="preserve"> </w:t>
       </w:r>
-      <w:bookmarkStart w:id="15" w:name="_Toc499408741"/>
+      <w:bookmarkStart w:id="16" w:name="_Toc499477689"/>
       <w:r>
         <w:t>Operators in GP</w:t>
       </w:r>
-      <w:bookmarkEnd w:id="15"/>
+      <w:bookmarkEnd w:id="16"/>
     </w:p>
     <w:p>
       <w:r>
@@ -7197,12 +7107,12 @@
       <w:pPr>
         <w:pStyle w:val="Heading3"/>
       </w:pPr>
-      <w:bookmarkStart w:id="16" w:name="_Toc499408742"/>
+      <w:bookmarkStart w:id="17" w:name="_Toc499477690"/>
       <w:r>
         <w:lastRenderedPageBreak/>
         <w:t>Problems with Tree-Based Representation</w:t>
       </w:r>
-      <w:bookmarkEnd w:id="16"/>
+      <w:bookmarkEnd w:id="17"/>
     </w:p>
     <w:p>
       <w:r>
@@ -7210,7 +7120,7 @@
           <w:noProof/>
         </w:rPr>
         <w:drawing>
-          <wp:anchor distT="0" distB="0" distL="114300" distR="114300" simplePos="0" relativeHeight="251643904" behindDoc="0" locked="0" layoutInCell="1" allowOverlap="1">
+          <wp:anchor distT="0" distB="0" distL="114300" distR="114300" simplePos="0" relativeHeight="251660288" behindDoc="0" locked="0" layoutInCell="1" allowOverlap="1">
             <wp:simplePos x="0" y="0"/>
             <wp:positionH relativeFrom="column">
               <wp:posOffset>1891600</wp:posOffset>
@@ -7282,14 +7192,27 @@
                   <w:r>
                     <w:t xml:space="preserve">Figure </w:t>
                   </w:r>
-                  <w:fldSimple w:instr=" STYLEREF 1 \s ">
-                    <w:r>
-                      <w:rPr>
-                        <w:noProof/>
-                      </w:rPr>
-                      <w:t>2</w:t>
-                    </w:r>
-                  </w:fldSimple>
+                  <w:r>
+                    <w:fldChar w:fldCharType="begin"/>
+                  </w:r>
+                  <w:r>
+                    <w:instrText xml:space="preserve"> STYLEREF 1 \s </w:instrText>
+                  </w:r>
+                  <w:r>
+                    <w:fldChar w:fldCharType="separate"/>
+                  </w:r>
+                  <w:r>
+                    <w:rPr>
+                      <w:noProof/>
+                    </w:rPr>
+                    <w:t>2</w:t>
+                  </w:r>
+                  <w:r>
+                    <w:rPr>
+                      <w:noProof/>
+                    </w:rPr>
+                    <w:fldChar w:fldCharType="end"/>
+                  </w:r>
                   <w:r>
                     <w:noBreakHyphen/>
                     <w:t xml:space="preserve">5: A tree with two subtrees containing </w:t>
@@ -7384,11 +7307,11 @@
       <w:pPr>
         <w:pStyle w:val="Heading3"/>
       </w:pPr>
-      <w:bookmarkStart w:id="17" w:name="_Toc499408743"/>
+      <w:bookmarkStart w:id="18" w:name="_Toc499477691"/>
       <w:r>
         <w:t>Other Types of Genetic Programming</w:t>
       </w:r>
-      <w:bookmarkEnd w:id="17"/>
+      <w:bookmarkEnd w:id="18"/>
     </w:p>
     <w:p>
       <w:r>
@@ -7445,21 +7368,21 @@
       <w:pPr>
         <w:pStyle w:val="Heading1"/>
       </w:pPr>
-      <w:bookmarkStart w:id="18" w:name="_Toc499408744"/>
+      <w:bookmarkStart w:id="19" w:name="_Toc499477692"/>
       <w:r>
         <w:t>Availability of Bio-inspired Algorithms in R</w:t>
       </w:r>
-      <w:bookmarkEnd w:id="18"/>
+      <w:bookmarkEnd w:id="19"/>
     </w:p>
     <w:p>
       <w:pPr>
         <w:pStyle w:val="Heading2"/>
       </w:pPr>
-      <w:bookmarkStart w:id="19" w:name="_Toc499408745"/>
+      <w:bookmarkStart w:id="20" w:name="_Toc499477693"/>
       <w:r>
         <w:t>Genetic Algorithms</w:t>
       </w:r>
-      <w:bookmarkEnd w:id="19"/>
+      <w:bookmarkEnd w:id="20"/>
     </w:p>
     <w:p>
       <w:r>
@@ -7607,13 +7530,8 @@
             <w:r>
               <w:t>(</w:t>
             </w:r>
-            <w:proofErr w:type="spellStart"/>
-            <w:r>
-              <w:t>Scrucca</w:t>
-            </w:r>
-            <w:proofErr w:type="spellEnd"/>
-            <w:r>
-              <w:t>, 2013)</w:t>
+            <w:r>
+              <w:t>Scrucca, 2013)</w:t>
             </w:r>
           </w:p>
         </w:tc>
@@ -7625,11 +7543,9 @@
             <w:tcW w:w="1486" w:type="dxa"/>
           </w:tcPr>
           <w:p>
-            <w:proofErr w:type="spellStart"/>
             <w:r>
               <w:t>genalg</w:t>
             </w:r>
-            <w:proofErr w:type="spellEnd"/>
           </w:p>
         </w:tc>
         <w:tc>
@@ -7669,23 +7585,7 @@
               <w:cnfStyle w:val="000000000000" w:firstRow="0" w:lastRow="0" w:firstColumn="0" w:lastColumn="0" w:oddVBand="0" w:evenVBand="0" w:oddHBand="0" w:evenHBand="0" w:firstRowFirstColumn="0" w:firstRowLastColumn="0" w:lastRowFirstColumn="0" w:lastRowLastColumn="0"/>
             </w:pPr>
             <w:r>
-              <w:t>(</w:t>
-            </w:r>
-            <w:proofErr w:type="spellStart"/>
-            <w:r>
-              <w:t>Willighagen</w:t>
-            </w:r>
-            <w:proofErr w:type="spellEnd"/>
-            <w:r>
-              <w:t xml:space="preserve"> &amp; </w:t>
-            </w:r>
-            <w:proofErr w:type="spellStart"/>
-            <w:r>
-              <w:t>Ballings</w:t>
-            </w:r>
-            <w:proofErr w:type="spellEnd"/>
-            <w:r>
-              <w:t>, 2015)</w:t>
+              <w:t>(Willighagen &amp; Ballings, 2015)</w:t>
             </w:r>
           </w:p>
         </w:tc>
@@ -7699,25 +7599,51 @@
       <w:r>
         <w:t xml:space="preserve">Table </w:t>
       </w:r>
-      <w:fldSimple w:instr=" STYLEREF 1 \s ">
-        <w:r>
-          <w:rPr>
-            <w:noProof/>
-          </w:rPr>
-          <w:t>3</w:t>
-        </w:r>
-      </w:fldSimple>
+      <w:r>
+        <w:fldChar w:fldCharType="begin"/>
+      </w:r>
+      <w:r>
+        <w:instrText xml:space="preserve"> STYLEREF 1 \s </w:instrText>
+      </w:r>
+      <w:r>
+        <w:fldChar w:fldCharType="separate"/>
+      </w:r>
+      <w:r>
+        <w:rPr>
+          <w:noProof/>
+        </w:rPr>
+        <w:t>3</w:t>
+      </w:r>
+      <w:r>
+        <w:rPr>
+          <w:noProof/>
+        </w:rPr>
+        <w:fldChar w:fldCharType="end"/>
+      </w:r>
       <w:r>
         <w:noBreakHyphen/>
       </w:r>
-      <w:fldSimple w:instr=" SEQ Table \* ARABIC \s 1 ">
-        <w:r>
-          <w:rPr>
-            <w:noProof/>
-          </w:rPr>
-          <w:t>1</w:t>
-        </w:r>
-      </w:fldSimple>
+      <w:r>
+        <w:fldChar w:fldCharType="begin"/>
+      </w:r>
+      <w:r>
+        <w:instrText xml:space="preserve"> SEQ Table \* ARABIC \s 1 </w:instrText>
+      </w:r>
+      <w:r>
+        <w:fldChar w:fldCharType="separate"/>
+      </w:r>
+      <w:r>
+        <w:rPr>
+          <w:noProof/>
+        </w:rPr>
+        <w:t>1</w:t>
+      </w:r>
+      <w:r>
+        <w:rPr>
+          <w:noProof/>
+        </w:rPr>
+        <w:fldChar w:fldCharType="end"/>
+      </w:r>
       <w:r>
         <w:t>: Packages providing access to genetic algorithms</w:t>
       </w:r>
@@ -7726,11 +7652,11 @@
       <w:pPr>
         <w:pStyle w:val="Heading2"/>
       </w:pPr>
-      <w:bookmarkStart w:id="20" w:name="_Toc499408746"/>
+      <w:bookmarkStart w:id="21" w:name="_Toc499477694"/>
       <w:r>
         <w:t>Cellular Automata</w:t>
       </w:r>
-      <w:bookmarkEnd w:id="20"/>
+      <w:bookmarkEnd w:id="21"/>
     </w:p>
     <w:p>
       <w:r>
@@ -7814,11 +7740,9 @@
             <w:tcW w:w="2130" w:type="dxa"/>
           </w:tcPr>
           <w:p>
-            <w:proofErr w:type="spellStart"/>
             <w:r>
               <w:t>CellularAutomaton</w:t>
             </w:r>
-            <w:proofErr w:type="spellEnd"/>
           </w:p>
         </w:tc>
         <w:tc>
@@ -7872,25 +7796,51 @@
       <w:r>
         <w:t xml:space="preserve">Table </w:t>
       </w:r>
-      <w:fldSimple w:instr=" STYLEREF 1 \s ">
-        <w:r>
-          <w:rPr>
-            <w:noProof/>
-          </w:rPr>
-          <w:t>3</w:t>
-        </w:r>
-      </w:fldSimple>
+      <w:r>
+        <w:fldChar w:fldCharType="begin"/>
+      </w:r>
+      <w:r>
+        <w:instrText xml:space="preserve"> STYLEREF 1 \s </w:instrText>
+      </w:r>
+      <w:r>
+        <w:fldChar w:fldCharType="separate"/>
+      </w:r>
+      <w:r>
+        <w:rPr>
+          <w:noProof/>
+        </w:rPr>
+        <w:t>3</w:t>
+      </w:r>
+      <w:r>
+        <w:rPr>
+          <w:noProof/>
+        </w:rPr>
+        <w:fldChar w:fldCharType="end"/>
+      </w:r>
       <w:r>
         <w:noBreakHyphen/>
       </w:r>
-      <w:fldSimple w:instr=" SEQ Table \* ARABIC \s 1 ">
-        <w:r>
-          <w:rPr>
-            <w:noProof/>
-          </w:rPr>
-          <w:t>2</w:t>
-        </w:r>
-      </w:fldSimple>
+      <w:r>
+        <w:fldChar w:fldCharType="begin"/>
+      </w:r>
+      <w:r>
+        <w:instrText xml:space="preserve"> SEQ Table \* ARABIC \s 1 </w:instrText>
+      </w:r>
+      <w:r>
+        <w:fldChar w:fldCharType="separate"/>
+      </w:r>
+      <w:r>
+        <w:rPr>
+          <w:noProof/>
+        </w:rPr>
+        <w:t>2</w:t>
+      </w:r>
+      <w:r>
+        <w:rPr>
+          <w:noProof/>
+        </w:rPr>
+        <w:fldChar w:fldCharType="end"/>
+      </w:r>
       <w:r>
         <w:t>: Packages providing access to cellular automata</w:t>
       </w:r>
@@ -7899,11 +7849,11 @@
       <w:pPr>
         <w:pStyle w:val="Heading2"/>
       </w:pPr>
-      <w:bookmarkStart w:id="21" w:name="_Toc499408747"/>
+      <w:bookmarkStart w:id="22" w:name="_Toc499477695"/>
       <w:r>
         <w:t>Artificial Neural Networks</w:t>
       </w:r>
-      <w:bookmarkEnd w:id="21"/>
+      <w:bookmarkEnd w:id="22"/>
     </w:p>
     <w:p>
       <w:r>
@@ -8025,14 +7975,12 @@
                 <w:b w:val="0"/>
               </w:rPr>
             </w:pPr>
-            <w:proofErr w:type="spellStart"/>
             <w:r>
               <w:rPr>
                 <w:b w:val="0"/>
               </w:rPr>
               <w:t>rnn</w:t>
             </w:r>
-            <w:proofErr w:type="spellEnd"/>
           </w:p>
         </w:tc>
         <w:tc>
@@ -8103,19 +8051,11 @@
                 <w:b w:val="0"/>
               </w:rPr>
             </w:pPr>
-            <w:proofErr w:type="spellStart"/>
             <w:r>
               <w:rPr>
                 <w:b w:val="0"/>
               </w:rPr>
-              <w:t>rsnns</w:t>
-            </w:r>
-            <w:proofErr w:type="spellEnd"/>
-            <w:r>
-              <w:rPr>
-                <w:b w:val="0"/>
-              </w:rPr>
-              <w:t xml:space="preserve"> </w:t>
+              <w:t xml:space="preserve">rsnns </w:t>
             </w:r>
           </w:p>
         </w:tc>
@@ -8154,15 +8094,7 @@
               <w:cnfStyle w:val="000000000000" w:firstRow="0" w:lastRow="0" w:firstColumn="0" w:lastColumn="0" w:oddVBand="0" w:evenVBand="0" w:oddHBand="0" w:evenHBand="0" w:firstRowFirstColumn="0" w:firstRowLastColumn="0" w:lastRowFirstColumn="0" w:lastRowLastColumn="0"/>
             </w:pPr>
             <w:r>
-              <w:t>(</w:t>
-            </w:r>
-            <w:proofErr w:type="spellStart"/>
-            <w:r>
-              <w:t>Mergmeir</w:t>
-            </w:r>
-            <w:proofErr w:type="spellEnd"/>
-            <w:r>
-              <w:t xml:space="preserve"> &amp; Benitez, 2012)</w:t>
+              <w:t>(Mergmeir &amp; Benitez, 2012)</w:t>
             </w:r>
           </w:p>
         </w:tc>
@@ -8253,14 +8185,12 @@
                 <w:b w:val="0"/>
               </w:rPr>
             </w:pPr>
-            <w:proofErr w:type="spellStart"/>
             <w:r>
               <w:rPr>
                 <w:b w:val="0"/>
               </w:rPr>
               <w:t>nnet</w:t>
             </w:r>
-            <w:proofErr w:type="spellEnd"/>
           </w:p>
         </w:tc>
         <w:tc>
@@ -8298,15 +8228,7 @@
               <w:cnfStyle w:val="000000000000" w:firstRow="0" w:lastRow="0" w:firstColumn="0" w:lastColumn="0" w:oddVBand="0" w:evenVBand="0" w:oddHBand="0" w:evenHBand="0" w:firstRowFirstColumn="0" w:firstRowLastColumn="0" w:lastRowFirstColumn="0" w:lastRowLastColumn="0"/>
             </w:pPr>
             <w:r>
-              <w:t>(</w:t>
-            </w:r>
-            <w:proofErr w:type="spellStart"/>
-            <w:r>
-              <w:t>Venables</w:t>
-            </w:r>
-            <w:proofErr w:type="spellEnd"/>
-            <w:r>
-              <w:t xml:space="preserve"> &amp; Ripley, 2002)</w:t>
+              <w:t>(Venables &amp; Ripley, 2002)</w:t>
             </w:r>
           </w:p>
         </w:tc>
@@ -8320,25 +8242,51 @@
       <w:r>
         <w:t xml:space="preserve">Table </w:t>
       </w:r>
-      <w:fldSimple w:instr=" STYLEREF 1 \s ">
-        <w:r>
-          <w:rPr>
-            <w:noProof/>
-          </w:rPr>
-          <w:t>3</w:t>
-        </w:r>
-      </w:fldSimple>
+      <w:r>
+        <w:fldChar w:fldCharType="begin"/>
+      </w:r>
+      <w:r>
+        <w:instrText xml:space="preserve"> STYLEREF 1 \s </w:instrText>
+      </w:r>
+      <w:r>
+        <w:fldChar w:fldCharType="separate"/>
+      </w:r>
+      <w:r>
+        <w:rPr>
+          <w:noProof/>
+        </w:rPr>
+        <w:t>3</w:t>
+      </w:r>
+      <w:r>
+        <w:rPr>
+          <w:noProof/>
+        </w:rPr>
+        <w:fldChar w:fldCharType="end"/>
+      </w:r>
       <w:r>
         <w:noBreakHyphen/>
       </w:r>
-      <w:fldSimple w:instr=" SEQ Table \* ARABIC \s 1 ">
-        <w:r>
-          <w:rPr>
-            <w:noProof/>
-          </w:rPr>
-          <w:t>3</w:t>
-        </w:r>
-      </w:fldSimple>
+      <w:r>
+        <w:fldChar w:fldCharType="begin"/>
+      </w:r>
+      <w:r>
+        <w:instrText xml:space="preserve"> SEQ Table \* ARABIC \s 1 </w:instrText>
+      </w:r>
+      <w:r>
+        <w:fldChar w:fldCharType="separate"/>
+      </w:r>
+      <w:r>
+        <w:rPr>
+          <w:noProof/>
+        </w:rPr>
+        <w:t>3</w:t>
+      </w:r>
+      <w:r>
+        <w:rPr>
+          <w:noProof/>
+        </w:rPr>
+        <w:fldChar w:fldCharType="end"/>
+      </w:r>
       <w:r>
         <w:t>: Packages providing access to artificial neural networks</w:t>
       </w:r>
@@ -8347,23 +8295,15 @@
       <w:pPr>
         <w:pStyle w:val="Heading2"/>
       </w:pPr>
-      <w:bookmarkStart w:id="22" w:name="_Toc499408748"/>
+      <w:bookmarkStart w:id="23" w:name="_Toc499477696"/>
       <w:r>
         <w:t>Swarm Intelligence</w:t>
       </w:r>
-      <w:bookmarkEnd w:id="22"/>
-    </w:p>
-    <w:p>
-      <w:r>
-        <w:t>Table 3-4 shows three packages which implement Particle Swarm Optimisation with “</w:t>
-      </w:r>
-      <w:proofErr w:type="spellStart"/>
-      <w:r>
-        <w:t>ppso</w:t>
-      </w:r>
-      <w:proofErr w:type="spellEnd"/>
-      <w:r>
-        <w:t>” providing an optionally parallel solution. All three packages are built entirely in R</w:t>
+      <w:bookmarkEnd w:id="23"/>
+    </w:p>
+    <w:p>
+      <w:r>
+        <w:t>Table 3-4 shows three packages which implement Particle Swarm Optimisation with “ppso” providing an optionally parallel solution. All three packages are built entirely in R</w:t>
       </w:r>
       <w:r>
         <w:t xml:space="preserve"> meaning these could be improved slightly by writing code to perform the demanding tasks.</w:t>
@@ -8449,11 +8389,9 @@
             <w:tcW w:w="1620" w:type="dxa"/>
           </w:tcPr>
           <w:p>
-            <w:proofErr w:type="spellStart"/>
             <w:r>
               <w:t>pso</w:t>
             </w:r>
-            <w:proofErr w:type="spellEnd"/>
           </w:p>
         </w:tc>
         <w:tc>
@@ -8491,15 +8429,7 @@
               <w:cnfStyle w:val="000000100000" w:firstRow="0" w:lastRow="0" w:firstColumn="0" w:lastColumn="0" w:oddVBand="0" w:evenVBand="0" w:oddHBand="1" w:evenHBand="0" w:firstRowFirstColumn="0" w:firstRowLastColumn="0" w:lastRowFirstColumn="0" w:lastRowLastColumn="0"/>
             </w:pPr>
             <w:r>
-              <w:t>(</w:t>
-            </w:r>
-            <w:proofErr w:type="spellStart"/>
-            <w:r>
-              <w:t>Bendtsen</w:t>
-            </w:r>
-            <w:proofErr w:type="spellEnd"/>
-            <w:r>
-              <w:t>, 2012)</w:t>
+              <w:t>(Bendtsen, 2012)</w:t>
             </w:r>
           </w:p>
         </w:tc>
@@ -8516,11 +8446,9 @@
                 <w:tab w:val="left" w:pos="968"/>
               </w:tabs>
             </w:pPr>
-            <w:proofErr w:type="spellStart"/>
             <w:r>
               <w:t>psoptim</w:t>
             </w:r>
-            <w:proofErr w:type="spellEnd"/>
           </w:p>
         </w:tc>
         <w:tc>
@@ -8558,15 +8486,7 @@
               <w:cnfStyle w:val="000000000000" w:firstRow="0" w:lastRow="0" w:firstColumn="0" w:lastColumn="0" w:oddVBand="0" w:evenVBand="0" w:oddHBand="0" w:evenHBand="0" w:firstRowFirstColumn="0" w:firstRowLastColumn="0" w:lastRowFirstColumn="0" w:lastRowLastColumn="0"/>
             </w:pPr>
             <w:r>
-              <w:t>(</w:t>
-            </w:r>
-            <w:proofErr w:type="spellStart"/>
-            <w:r>
-              <w:t>Ciupke</w:t>
-            </w:r>
-            <w:proofErr w:type="spellEnd"/>
-            <w:r>
-              <w:t>, 2016)</w:t>
+              <w:t>(Ciupke, 2016)</w:t>
             </w:r>
           </w:p>
         </w:tc>
@@ -8586,11 +8506,9 @@
                 <w:tab w:val="left" w:pos="968"/>
               </w:tabs>
             </w:pPr>
-            <w:proofErr w:type="spellStart"/>
             <w:r>
               <w:t>ppso</w:t>
             </w:r>
-            <w:proofErr w:type="spellEnd"/>
           </w:p>
         </w:tc>
         <w:tc>
@@ -8630,23 +8548,7 @@
               <w:cnfStyle w:val="000000100000" w:firstRow="0" w:lastRow="0" w:firstColumn="0" w:lastColumn="0" w:oddVBand="0" w:evenVBand="0" w:oddHBand="1" w:evenHBand="0" w:firstRowFirstColumn="0" w:firstRowLastColumn="0" w:lastRowFirstColumn="0" w:lastRowLastColumn="0"/>
             </w:pPr>
             <w:r>
-              <w:t>(</w:t>
-            </w:r>
-            <w:proofErr w:type="spellStart"/>
-            <w:r>
-              <w:t>Francke</w:t>
-            </w:r>
-            <w:proofErr w:type="spellEnd"/>
-            <w:r>
-              <w:t xml:space="preserve">, </w:t>
-            </w:r>
-            <w:proofErr w:type="spellStart"/>
-            <w:r>
-              <w:t>n.d</w:t>
-            </w:r>
-            <w:proofErr w:type="spellEnd"/>
-            <w:r>
-              <w:t>)</w:t>
+              <w:t>(Francke, n.d)</w:t>
             </w:r>
           </w:p>
         </w:tc>
@@ -8660,25 +8562,51 @@
       <w:r>
         <w:t xml:space="preserve">Table </w:t>
       </w:r>
-      <w:fldSimple w:instr=" STYLEREF 1 \s ">
-        <w:r>
-          <w:rPr>
-            <w:noProof/>
-          </w:rPr>
-          <w:t>3</w:t>
-        </w:r>
-      </w:fldSimple>
+      <w:r>
+        <w:fldChar w:fldCharType="begin"/>
+      </w:r>
+      <w:r>
+        <w:instrText xml:space="preserve"> STYLEREF 1 \s </w:instrText>
+      </w:r>
+      <w:r>
+        <w:fldChar w:fldCharType="separate"/>
+      </w:r>
+      <w:r>
+        <w:rPr>
+          <w:noProof/>
+        </w:rPr>
+        <w:t>3</w:t>
+      </w:r>
+      <w:r>
+        <w:rPr>
+          <w:noProof/>
+        </w:rPr>
+        <w:fldChar w:fldCharType="end"/>
+      </w:r>
       <w:r>
         <w:noBreakHyphen/>
       </w:r>
-      <w:fldSimple w:instr=" SEQ Table \* ARABIC \s 1 ">
-        <w:r>
-          <w:rPr>
-            <w:noProof/>
-          </w:rPr>
-          <w:t>4</w:t>
-        </w:r>
-      </w:fldSimple>
+      <w:r>
+        <w:fldChar w:fldCharType="begin"/>
+      </w:r>
+      <w:r>
+        <w:instrText xml:space="preserve"> SEQ Table \* ARABIC \s 1 </w:instrText>
+      </w:r>
+      <w:r>
+        <w:fldChar w:fldCharType="separate"/>
+      </w:r>
+      <w:r>
+        <w:rPr>
+          <w:noProof/>
+        </w:rPr>
+        <w:t>4</w:t>
+      </w:r>
+      <w:r>
+        <w:rPr>
+          <w:noProof/>
+        </w:rPr>
+        <w:fldChar w:fldCharType="end"/>
+      </w:r>
       <w:r>
         <w:t>: Packages providing access to areas of swarm intelligence</w:t>
       </w:r>
@@ -8687,23 +8615,15 @@
       <w:pPr>
         <w:pStyle w:val="Heading2"/>
       </w:pPr>
-      <w:bookmarkStart w:id="23" w:name="_Toc499408749"/>
+      <w:bookmarkStart w:id="24" w:name="_Toc499477697"/>
       <w:r>
         <w:t>Genetic Programming</w:t>
       </w:r>
-      <w:bookmarkEnd w:id="23"/>
-    </w:p>
-    <w:p>
-      <w:r>
-        <w:t>The package “</w:t>
-      </w:r>
-      <w:proofErr w:type="spellStart"/>
-      <w:r>
-        <w:t>rgp</w:t>
-      </w:r>
-      <w:proofErr w:type="spellEnd"/>
-      <w:r>
-        <w:t>” provides an implementation of tree-based GP but as previously mentioned in Section 2.5.5, other types of GP exist. This is an area which can be developed.</w:t>
+      <w:bookmarkEnd w:id="24"/>
+    </w:p>
+    <w:p>
+      <w:r>
+        <w:t>The package “rgp” provides an implementation of tree-based GP but as previously mentioned in Section 2.5.5, other types of GP exist. This is an area which can be developed.</w:t>
       </w:r>
     </w:p>
     <w:tbl>
@@ -8783,11 +8703,9 @@
             <w:tcW w:w="1603" w:type="dxa"/>
           </w:tcPr>
           <w:p>
-            <w:proofErr w:type="spellStart"/>
             <w:r>
               <w:t>rgp</w:t>
             </w:r>
-            <w:proofErr w:type="spellEnd"/>
           </w:p>
         </w:tc>
         <w:tc>
@@ -8827,15 +8745,7 @@
               <w:cnfStyle w:val="000000100000" w:firstRow="0" w:lastRow="0" w:firstColumn="0" w:lastColumn="0" w:oddVBand="0" w:evenVBand="0" w:oddHBand="1" w:evenHBand="0" w:firstRowFirstColumn="0" w:firstRowLastColumn="0" w:lastRowFirstColumn="0" w:lastRowLastColumn="0"/>
             </w:pPr>
             <w:r>
-              <w:t>(</w:t>
-            </w:r>
-            <w:proofErr w:type="spellStart"/>
-            <w:r>
-              <w:t>Flasch</w:t>
-            </w:r>
-            <w:proofErr w:type="spellEnd"/>
-            <w:r>
-              <w:t xml:space="preserve"> et al., 2014)</w:t>
+              <w:t>(Flasch et al., 2014)</w:t>
             </w:r>
           </w:p>
         </w:tc>
@@ -8849,25 +8759,51 @@
       <w:r>
         <w:t xml:space="preserve">Table </w:t>
       </w:r>
-      <w:fldSimple w:instr=" STYLEREF 1 \s ">
-        <w:r>
-          <w:rPr>
-            <w:noProof/>
-          </w:rPr>
-          <w:t>3</w:t>
-        </w:r>
-      </w:fldSimple>
+      <w:r>
+        <w:fldChar w:fldCharType="begin"/>
+      </w:r>
+      <w:r>
+        <w:instrText xml:space="preserve"> STYLEREF 1 \s </w:instrText>
+      </w:r>
+      <w:r>
+        <w:fldChar w:fldCharType="separate"/>
+      </w:r>
+      <w:r>
+        <w:rPr>
+          <w:noProof/>
+        </w:rPr>
+        <w:t>3</w:t>
+      </w:r>
+      <w:r>
+        <w:rPr>
+          <w:noProof/>
+        </w:rPr>
+        <w:fldChar w:fldCharType="end"/>
+      </w:r>
       <w:r>
         <w:noBreakHyphen/>
       </w:r>
-      <w:fldSimple w:instr=" SEQ Table \* ARABIC \s 1 ">
-        <w:r>
-          <w:rPr>
-            <w:noProof/>
-          </w:rPr>
-          <w:t>5</w:t>
-        </w:r>
-      </w:fldSimple>
+      <w:r>
+        <w:fldChar w:fldCharType="begin"/>
+      </w:r>
+      <w:r>
+        <w:instrText xml:space="preserve"> SEQ Table \* ARABIC \s 1 </w:instrText>
+      </w:r>
+      <w:r>
+        <w:fldChar w:fldCharType="separate"/>
+      </w:r>
+      <w:r>
+        <w:rPr>
+          <w:noProof/>
+        </w:rPr>
+        <w:t>5</w:t>
+      </w:r>
+      <w:r>
+        <w:rPr>
+          <w:noProof/>
+        </w:rPr>
+        <w:fldChar w:fldCharType="end"/>
+      </w:r>
       <w:r>
         <w:t>: Packages providing access to genetic programming</w:t>
       </w:r>
@@ -8889,11 +8825,11 @@
       <w:pPr>
         <w:pStyle w:val="Heading1"/>
       </w:pPr>
-      <w:bookmarkStart w:id="24" w:name="_Toc499408750"/>
+      <w:bookmarkStart w:id="25" w:name="_Toc499477698"/>
       <w:r>
         <w:t>Genetic Programming</w:t>
       </w:r>
-      <w:bookmarkEnd w:id="24"/>
+      <w:bookmarkEnd w:id="25"/>
     </w:p>
     <w:p>
       <w:r>
@@ -8943,11 +8879,11 @@
       <w:pPr>
         <w:pStyle w:val="Heading2"/>
       </w:pPr>
-      <w:bookmarkStart w:id="25" w:name="_Toc499408751"/>
+      <w:bookmarkStart w:id="26" w:name="_Toc499477699"/>
       <w:r>
         <w:t>Cartesian Genetic Programming</w:t>
       </w:r>
-      <w:bookmarkEnd w:id="25"/>
+      <w:bookmarkEnd w:id="26"/>
     </w:p>
     <w:p>
       <w:r>
@@ -8971,25 +8907,51 @@
                   <w:r>
                     <w:t xml:space="preserve">Figure </w:t>
                   </w:r>
-                  <w:fldSimple w:instr=" STYLEREF 1 \s ">
-                    <w:r>
-                      <w:rPr>
-                        <w:noProof/>
-                      </w:rPr>
-                      <w:t>4</w:t>
-                    </w:r>
-                  </w:fldSimple>
+                  <w:r>
+                    <w:fldChar w:fldCharType="begin"/>
+                  </w:r>
+                  <w:r>
+                    <w:instrText xml:space="preserve"> STYLEREF 1 \s </w:instrText>
+                  </w:r>
+                  <w:r>
+                    <w:fldChar w:fldCharType="separate"/>
+                  </w:r>
+                  <w:r>
+                    <w:rPr>
+                      <w:noProof/>
+                    </w:rPr>
+                    <w:t>4</w:t>
+                  </w:r>
+                  <w:r>
+                    <w:rPr>
+                      <w:noProof/>
+                    </w:rPr>
+                    <w:fldChar w:fldCharType="end"/>
+                  </w:r>
                   <w:r>
                     <w:noBreakHyphen/>
                   </w:r>
-                  <w:fldSimple w:instr=" SEQ Figure \* ARABIC \s 1 ">
-                    <w:r>
-                      <w:rPr>
-                        <w:noProof/>
-                      </w:rPr>
-                      <w:t>1</w:t>
-                    </w:r>
-                  </w:fldSimple>
+                  <w:r>
+                    <w:fldChar w:fldCharType="begin"/>
+                  </w:r>
+                  <w:r>
+                    <w:instrText xml:space="preserve"> SEQ Figure \* ARABIC \s 1 </w:instrText>
+                  </w:r>
+                  <w:r>
+                    <w:fldChar w:fldCharType="separate"/>
+                  </w:r>
+                  <w:r>
+                    <w:rPr>
+                      <w:noProof/>
+                    </w:rPr>
+                    <w:t>1</w:t>
+                  </w:r>
+                  <w:r>
+                    <w:rPr>
+                      <w:noProof/>
+                    </w:rPr>
+                    <w:fldChar w:fldCharType="end"/>
+                  </w:r>
                   <w:r>
                     <w:t>: A graph reusing the 5-y subgraph</w:t>
                   </w:r>
@@ -9006,7 +8968,7 @@
           <w:noProof/>
         </w:rPr>
         <w:drawing>
-          <wp:anchor distT="0" distB="0" distL="114300" distR="114300" simplePos="0" relativeHeight="251644928" behindDoc="0" locked="0" layoutInCell="1" allowOverlap="1">
+          <wp:anchor distT="0" distB="0" distL="114300" distR="114300" simplePos="0" relativeHeight="251661312" behindDoc="0" locked="0" layoutInCell="1" allowOverlap="1">
             <wp:simplePos x="0" y="0"/>
             <wp:positionH relativeFrom="column">
               <wp:posOffset>3110756</wp:posOffset>
@@ -9088,25 +9050,51 @@
                   <w:r>
                     <w:t xml:space="preserve">Figure </w:t>
                   </w:r>
-                  <w:fldSimple w:instr=" STYLEREF 1 \s ">
-                    <w:r>
-                      <w:rPr>
-                        <w:noProof/>
-                      </w:rPr>
-                      <w:t>4</w:t>
-                    </w:r>
-                  </w:fldSimple>
+                  <w:r>
+                    <w:fldChar w:fldCharType="begin"/>
+                  </w:r>
+                  <w:r>
+                    <w:instrText xml:space="preserve"> STYLEREF 1 \s </w:instrText>
+                  </w:r>
+                  <w:r>
+                    <w:fldChar w:fldCharType="separate"/>
+                  </w:r>
+                  <w:r>
+                    <w:rPr>
+                      <w:noProof/>
+                    </w:rPr>
+                    <w:t>4</w:t>
+                  </w:r>
+                  <w:r>
+                    <w:rPr>
+                      <w:noProof/>
+                    </w:rPr>
+                    <w:fldChar w:fldCharType="end"/>
+                  </w:r>
                   <w:r>
                     <w:noBreakHyphen/>
                   </w:r>
-                  <w:fldSimple w:instr=" SEQ Figure \* ARABIC \s 1 ">
-                    <w:r>
-                      <w:rPr>
-                        <w:noProof/>
-                      </w:rPr>
-                      <w:t>2</w:t>
-                    </w:r>
-                  </w:fldSimple>
+                  <w:r>
+                    <w:fldChar w:fldCharType="begin"/>
+                  </w:r>
+                  <w:r>
+                    <w:instrText xml:space="preserve"> SEQ Figure \* ARABIC \s 1 </w:instrText>
+                  </w:r>
+                  <w:r>
+                    <w:fldChar w:fldCharType="separate"/>
+                  </w:r>
+                  <w:r>
+                    <w:rPr>
+                      <w:noProof/>
+                    </w:rPr>
+                    <w:t>2</w:t>
+                  </w:r>
+                  <w:r>
+                    <w:rPr>
+                      <w:noProof/>
+                    </w:rPr>
+                    <w:fldChar w:fldCharType="end"/>
+                  </w:r>
                   <w:r>
                     <w:t>: A tree with repeated subtrees of 5-y</w:t>
                   </w:r>
@@ -9122,7 +9110,7 @@
           <w:noProof/>
         </w:rPr>
         <w:drawing>
-          <wp:anchor distT="0" distB="0" distL="114300" distR="114300" simplePos="0" relativeHeight="251645952" behindDoc="0" locked="0" layoutInCell="1" allowOverlap="1">
+          <wp:anchor distT="0" distB="0" distL="114300" distR="114300" simplePos="0" relativeHeight="251662336" behindDoc="0" locked="0" layoutInCell="1" allowOverlap="1">
             <wp:simplePos x="0" y="0"/>
             <wp:positionH relativeFrom="column">
               <wp:posOffset>2540</wp:posOffset>
@@ -9304,16 +9292,11 @@
       <w:r>
         <w:t xml:space="preserve">a function look-up-table. This look-up-table is </w:t>
       </w:r>
-      <w:proofErr w:type="gramStart"/>
       <w:r>
         <w:t>similar</w:t>
       </w:r>
       <w:r>
-        <w:t xml:space="preserve"> to</w:t>
-      </w:r>
-      <w:proofErr w:type="gramEnd"/>
-      <w:r>
-        <w:t xml:space="preserve"> the function set described previously except that </w:t>
+        <w:t xml:space="preserve"> to the function set described previously except that </w:t>
       </w:r>
       <w:r>
         <w:t>each function is mapped to an integer.</w:t>
@@ -10681,8 +10664,8 @@
       <w:pPr>
         <w:pStyle w:val="Heading1"/>
       </w:pPr>
-      <w:bookmarkStart w:id="26" w:name="_Toc499408752"/>
       <w:bookmarkStart w:id="27" w:name="_Hlk499209472"/>
+      <w:bookmarkStart w:id="28" w:name="_Toc499477700"/>
       <w:r>
         <w:lastRenderedPageBreak/>
         <w:t>I</w:t>
@@ -10693,29 +10676,21 @@
       <w:r>
         <w:t>anguages</w:t>
       </w:r>
-      <w:bookmarkEnd w:id="26"/>
+      <w:bookmarkEnd w:id="28"/>
     </w:p>
     <w:p>
       <w:pPr>
         <w:pStyle w:val="Heading2"/>
       </w:pPr>
-      <w:bookmarkStart w:id="28" w:name="_Toc499408753"/>
+      <w:bookmarkStart w:id="29" w:name="_Toc499477701"/>
       <w:r>
         <w:t>JCGP</w:t>
       </w:r>
-      <w:bookmarkEnd w:id="28"/>
-    </w:p>
-    <w:p>
-      <w:r>
-        <w:t xml:space="preserve">JCGP is an implementation of CGP in Java created by Eduardo </w:t>
-      </w:r>
-      <w:proofErr w:type="spellStart"/>
-      <w:r>
-        <w:t>Pedroni</w:t>
-      </w:r>
-      <w:proofErr w:type="spellEnd"/>
-      <w:r>
-        <w:t xml:space="preserve"> (2013).</w:t>
+      <w:bookmarkEnd w:id="29"/>
+    </w:p>
+    <w:p>
+      <w:r>
+        <w:t>JCGP is an implementation of CGP in Java created by Eduardo Pedroni (2013).</w:t>
       </w:r>
       <w:r>
         <w:t xml:space="preserve"> It implements the most commonly used evolutionary strategies as well as mutation methods while also allowing the user to define their own. It also allows the user to select whether the function nodes contain mathematical operators used for Symbolic Regression or whether they contain</w:t>
@@ -10728,11 +10703,11 @@
       <w:pPr>
         <w:pStyle w:val="Heading2"/>
       </w:pPr>
-      <w:bookmarkStart w:id="29" w:name="_Toc499408754"/>
+      <w:bookmarkStart w:id="30" w:name="_Toc499477702"/>
       <w:r>
         <w:t>CGP-Library</w:t>
       </w:r>
-      <w:bookmarkEnd w:id="29"/>
+      <w:bookmarkEnd w:id="30"/>
     </w:p>
     <w:p>
       <w:r>
@@ -10751,35 +10726,19 @@
         <w:t xml:space="preserve">It provides a C source and header file to be compiled along with the user’s own source code allowing the user to use the library. This library also features the ability to view the structure </w:t>
       </w:r>
       <w:r>
-        <w:t xml:space="preserve">of a chromosome by using the open source </w:t>
-      </w:r>
-      <w:proofErr w:type="spellStart"/>
-      <w:r>
-        <w:t>Graphvis</w:t>
-      </w:r>
-      <w:proofErr w:type="spellEnd"/>
-      <w:r>
-        <w:t xml:space="preserve"> (Graphviz.org, </w:t>
-      </w:r>
-      <w:proofErr w:type="spellStart"/>
-      <w:r>
-        <w:t>n.d</w:t>
-      </w:r>
-      <w:proofErr w:type="spellEnd"/>
-      <w:r>
-        <w:t>) software which displays the structure of the chromosome in a graph format. User defined functions, selection operators and reproduction operators can also be added easily.</w:t>
+        <w:t>of a chromosome by using the open source Graphvis (Graphviz.org, n.d) software which displays the structure of the chromosome in a graph format. User defined functions, selection operators and reproduction operators can also be added easily.</w:t>
       </w:r>
     </w:p>
     <w:p>
       <w:pPr>
         <w:pStyle w:val="Heading2"/>
       </w:pPr>
-      <w:bookmarkStart w:id="30" w:name="_Toc499408755"/>
+      <w:bookmarkStart w:id="31" w:name="_Toc499477703"/>
       <w:r>
         <w:lastRenderedPageBreak/>
         <w:t>CGP for ECJ</w:t>
       </w:r>
-      <w:bookmarkEnd w:id="30"/>
+      <w:bookmarkEnd w:id="31"/>
     </w:p>
     <w:p>
       <w:r>
@@ -10795,15 +10754,7 @@
         <w:t xml:space="preserve"> ECJ also supports </w:t>
       </w:r>
       <w:r>
-        <w:t>plugins and there is a plugin developed to provide Cartesian Genetic Programming called CGP for ECJ (</w:t>
-      </w:r>
-      <w:proofErr w:type="spellStart"/>
-      <w:r>
-        <w:t>Oranchak</w:t>
-      </w:r>
-      <w:proofErr w:type="spellEnd"/>
-      <w:r>
-        <w:t>, 2009)</w:t>
+        <w:t>plugins and there is a plugin developed to provide Cartesian Genetic Programming called CGP for ECJ (Oranchak, 2009)</w:t>
       </w:r>
       <w:r>
         <w:t>.</w:t>
@@ -10838,11 +10789,11 @@
       <w:pPr>
         <w:pStyle w:val="Heading1"/>
       </w:pPr>
-      <w:bookmarkStart w:id="31" w:name="_Toc499408756"/>
+      <w:bookmarkStart w:id="32" w:name="_Toc499477704"/>
       <w:r>
         <w:t>Requirements Analysis</w:t>
       </w:r>
-      <w:bookmarkEnd w:id="31"/>
+      <w:bookmarkEnd w:id="32"/>
     </w:p>
     <w:p>
       <w:r>
@@ -10909,15 +10860,7 @@
     </w:p>
     <w:p>
       <w:r>
-        <w:t xml:space="preserve">The following requirements will be assessed using the MoSCoW method which is used to assign priorities to requirements. The four categories are Must have, </w:t>
-      </w:r>
-      <w:proofErr w:type="gramStart"/>
-      <w:r>
-        <w:t>Should</w:t>
-      </w:r>
-      <w:proofErr w:type="gramEnd"/>
-      <w:r>
-        <w:t xml:space="preserve"> have, Could have and Won’t have.</w:t>
+        <w:t>The following requirements will be assessed using the MoSCoW method which is used to assign priorities to requirements. The four categories are Must have, Should have, Could have and Won’t have.</w:t>
       </w:r>
       <w:r>
         <w:t xml:space="preserve"> Each requirement will be given a Requirement ID to allow them to be easily referred to during evaluation. The first number refers to the main category identified above, and the second number is the unique number of the requirement within the category.</w:t>
@@ -10939,12 +10882,12 @@
       <w:pPr>
         <w:pStyle w:val="Heading2"/>
       </w:pPr>
-      <w:bookmarkStart w:id="32" w:name="_Toc499408757"/>
+      <w:bookmarkStart w:id="33" w:name="_Toc499477705"/>
       <w:r>
         <w:lastRenderedPageBreak/>
         <w:t>Functional Requirements</w:t>
       </w:r>
-      <w:bookmarkEnd w:id="32"/>
+      <w:bookmarkEnd w:id="33"/>
     </w:p>
     <w:tbl>
       <w:tblPr>
@@ -10967,7 +10910,7 @@
             <w:tcW w:w="1582" w:type="dxa"/>
           </w:tcPr>
           <w:p>
-            <w:bookmarkStart w:id="33" w:name="_Hlk499068691"/>
+            <w:bookmarkStart w:id="34" w:name="_Hlk499068691"/>
             <w:r>
               <w:t>Requirement ID</w:t>
             </w:r>
@@ -11000,7 +10943,7 @@
           </w:p>
         </w:tc>
       </w:tr>
-      <w:bookmarkEnd w:id="33"/>
+      <w:bookmarkEnd w:id="34"/>
       <w:tr>
         <w:trPr>
           <w:cnfStyle w:val="000000100000" w:firstRow="0" w:lastRow="0" w:firstColumn="0" w:lastColumn="0" w:oddVBand="0" w:evenVBand="0" w:oddHBand="1" w:evenHBand="0" w:firstRowFirstColumn="0" w:firstRowLastColumn="0" w:lastRowFirstColumn="0" w:lastRowLastColumn="0"/>
@@ -12006,13 +11949,8 @@
               <w:cnfStyle w:val="000000100000" w:firstRow="0" w:lastRow="0" w:firstColumn="0" w:lastColumn="0" w:oddVBand="0" w:evenVBand="0" w:oddHBand="1" w:evenHBand="0" w:firstRowFirstColumn="0" w:firstRowLastColumn="0" w:lastRowFirstColumn="0" w:lastRowLastColumn="0"/>
             </w:pPr>
             <w:r>
-              <w:t xml:space="preserve">The population </w:t>
-            </w:r>
-            <w:proofErr w:type="gramStart"/>
-            <w:r>
-              <w:t>size</w:t>
-            </w:r>
-            <w:proofErr w:type="gramEnd"/>
+              <w:t>The population size</w:t>
+            </w:r>
           </w:p>
           <w:p>
             <w:pPr>
@@ -12301,11 +12239,11 @@
       <w:pPr>
         <w:pStyle w:val="Heading2"/>
       </w:pPr>
-      <w:bookmarkStart w:id="34" w:name="_Toc499408758"/>
+      <w:bookmarkStart w:id="35" w:name="_Toc499477706"/>
       <w:r>
         <w:t>Non-functional Requirements</w:t>
       </w:r>
-      <w:bookmarkEnd w:id="34"/>
+      <w:bookmarkEnd w:id="35"/>
     </w:p>
     <w:p>
       <w:r>
@@ -12770,16 +12708,17 @@
         </w:numPr>
         <w:ind w:left="432"/>
       </w:pPr>
-      <w:bookmarkStart w:id="35" w:name="_Toc499120368"/>
-      <w:bookmarkStart w:id="36" w:name="_Toc499155891"/>
-      <w:bookmarkStart w:id="37" w:name="_Toc499221092"/>
-      <w:bookmarkStart w:id="38" w:name="_Toc499238707"/>
-      <w:bookmarkStart w:id="39" w:name="_Toc499238760"/>
-      <w:bookmarkStart w:id="40" w:name="_Toc499313344"/>
-      <w:bookmarkStart w:id="41" w:name="_Toc499330369"/>
-      <w:bookmarkStart w:id="42" w:name="_Toc499332143"/>
-      <w:bookmarkStart w:id="43" w:name="_Toc499332564"/>
-      <w:bookmarkStart w:id="44" w:name="_Toc499408759"/>
+      <w:bookmarkStart w:id="36" w:name="_Toc499120368"/>
+      <w:bookmarkStart w:id="37" w:name="_Toc499155891"/>
+      <w:bookmarkStart w:id="38" w:name="_Toc499221092"/>
+      <w:bookmarkStart w:id="39" w:name="_Toc499238707"/>
+      <w:bookmarkStart w:id="40" w:name="_Toc499238760"/>
+      <w:bookmarkStart w:id="41" w:name="_Toc499313344"/>
+      <w:bookmarkStart w:id="42" w:name="_Toc499330369"/>
+      <w:bookmarkStart w:id="43" w:name="_Toc499332143"/>
+      <w:bookmarkStart w:id="44" w:name="_Toc499332564"/>
+      <w:bookmarkStart w:id="45" w:name="_Toc499408759"/>
+      <w:bookmarkStart w:id="46" w:name="_Toc499477707"/>
       <w:r>
         <w:rPr>
           <w:noProof/>
@@ -12843,7 +12782,6 @@
           </v:shape>
         </w:pict>
       </w:r>
-      <w:bookmarkEnd w:id="35"/>
       <w:bookmarkEnd w:id="36"/>
       <w:bookmarkEnd w:id="37"/>
       <w:bookmarkEnd w:id="38"/>
@@ -12853,6 +12791,8 @@
       <w:bookmarkEnd w:id="42"/>
       <w:bookmarkEnd w:id="43"/>
       <w:bookmarkEnd w:id="44"/>
+      <w:bookmarkEnd w:id="45"/>
+      <w:bookmarkEnd w:id="46"/>
     </w:p>
     <w:p>
       <w:pPr>
@@ -12880,14 +12820,14 @@
       <w:pPr>
         <w:pStyle w:val="Heading1"/>
       </w:pPr>
-      <w:bookmarkStart w:id="45" w:name="_Toc499408760"/>
+      <w:bookmarkStart w:id="47" w:name="_Toc499477708"/>
       <w:r>
         <w:t>R Packages</w:t>
       </w:r>
       <w:r>
         <w:t xml:space="preserve"> and R Development</w:t>
       </w:r>
-      <w:bookmarkEnd w:id="45"/>
+      <w:bookmarkEnd w:id="47"/>
     </w:p>
     <w:p>
       <w:r>
@@ -12948,7 +12888,7 @@
           <w:noProof/>
         </w:rPr>
         <w:drawing>
-          <wp:anchor distT="0" distB="0" distL="114300" distR="114300" simplePos="0" relativeHeight="251646976" behindDoc="0" locked="0" layoutInCell="1" allowOverlap="1">
+          <wp:anchor distT="0" distB="0" distL="114300" distR="114300" simplePos="0" relativeHeight="251663360" behindDoc="0" locked="0" layoutInCell="1" allowOverlap="1">
             <wp:simplePos x="0" y="0"/>
             <wp:positionH relativeFrom="margin">
               <wp:align>center</wp:align>
@@ -13054,7 +12994,7 @@
       <w:pPr>
         <w:pStyle w:val="Heading2"/>
       </w:pPr>
-      <w:bookmarkStart w:id="46" w:name="_Toc499408761"/>
+      <w:bookmarkStart w:id="48" w:name="_Toc499477709"/>
       <w:r>
         <w:t xml:space="preserve">Packages and Software </w:t>
       </w:r>
@@ -13067,17 +13007,17 @@
       <w:r>
         <w:t>id Development</w:t>
       </w:r>
-      <w:bookmarkEnd w:id="46"/>
+      <w:bookmarkEnd w:id="48"/>
     </w:p>
     <w:p>
       <w:pPr>
         <w:pStyle w:val="Heading3"/>
       </w:pPr>
-      <w:bookmarkStart w:id="47" w:name="_Toc499408762"/>
+      <w:bookmarkStart w:id="49" w:name="_Toc499477710"/>
       <w:r>
         <w:t>roxygen2</w:t>
       </w:r>
-      <w:bookmarkEnd w:id="47"/>
+      <w:bookmarkEnd w:id="49"/>
     </w:p>
     <w:p>
       <w:pPr>
@@ -13120,7 +13060,7 @@
           <w:noProof/>
         </w:rPr>
         <w:drawing>
-          <wp:anchor distT="0" distB="0" distL="114300" distR="114300" simplePos="0" relativeHeight="251648000" behindDoc="0" locked="0" layoutInCell="1" allowOverlap="1">
+          <wp:anchor distT="0" distB="0" distL="114300" distR="114300" simplePos="0" relativeHeight="251664384" behindDoc="0" locked="0" layoutInCell="1" allowOverlap="1">
             <wp:simplePos x="0" y="0"/>
             <wp:positionH relativeFrom="column">
               <wp:posOffset>869159</wp:posOffset>
@@ -13200,7 +13140,6 @@
       <w:r>
         <w:t>“</w:t>
       </w:r>
-      <w:proofErr w:type="spellStart"/>
       <w:r>
         <w:t>crtl+shif</w:t>
       </w:r>
@@ -13210,7 +13149,6 @@
       <w:r>
         <w:t>+alt+d</w:t>
       </w:r>
-      <w:proofErr w:type="spellEnd"/>
       <w:r>
         <w:t xml:space="preserve">” within R studio. After filling in the skeleton, </w:t>
       </w:r>
@@ -13218,20 +13156,7 @@
         <w:t>entering the command</w:t>
       </w:r>
       <w:r>
-        <w:t xml:space="preserve"> “roxygen</w:t>
-      </w:r>
-      <w:proofErr w:type="gramStart"/>
-      <w:r>
-        <w:t>2::</w:t>
-      </w:r>
-      <w:proofErr w:type="spellStart"/>
-      <w:proofErr w:type="gramEnd"/>
-      <w:r>
-        <w:t>roxygenise</w:t>
-      </w:r>
-      <w:proofErr w:type="spellEnd"/>
-      <w:r>
-        <w:t>()”</w:t>
+        <w:t xml:space="preserve"> “roxygen2::roxygenise()”</w:t>
       </w:r>
       <w:r>
         <w:t xml:space="preserve"> in the console</w:t>
@@ -13265,12 +13190,12 @@
       <w:pPr>
         <w:pStyle w:val="Heading3"/>
       </w:pPr>
-      <w:bookmarkStart w:id="48" w:name="_Toc499408763"/>
+      <w:bookmarkStart w:id="50" w:name="_Toc499477711"/>
       <w:r>
         <w:lastRenderedPageBreak/>
         <w:t>testthat</w:t>
       </w:r>
-      <w:bookmarkEnd w:id="48"/>
+      <w:bookmarkEnd w:id="50"/>
     </w:p>
     <w:p>
       <w:r>
@@ -13290,11 +13215,11 @@
       <w:pPr>
         <w:pStyle w:val="Heading3"/>
       </w:pPr>
-      <w:bookmarkStart w:id="49" w:name="_Toc499408764"/>
+      <w:bookmarkStart w:id="51" w:name="_Toc499477712"/>
       <w:r>
         <w:t>devtools</w:t>
       </w:r>
-      <w:bookmarkEnd w:id="49"/>
+      <w:bookmarkEnd w:id="51"/>
     </w:p>
     <w:p>
       <w:r>
@@ -13315,11 +13240,11 @@
           <w:szCs w:val="36"/>
         </w:rPr>
       </w:pPr>
-      <w:bookmarkStart w:id="50" w:name="_Toc499408765"/>
+      <w:bookmarkStart w:id="52" w:name="_Toc499477713"/>
       <w:r>
         <w:t>lintr</w:t>
       </w:r>
-      <w:bookmarkEnd w:id="50"/>
+      <w:bookmarkEnd w:id="52"/>
     </w:p>
     <w:p>
       <w:r>
@@ -13340,11 +13265,11 @@
           <w:szCs w:val="36"/>
         </w:rPr>
       </w:pPr>
-      <w:bookmarkStart w:id="51" w:name="_Toc499408766"/>
+      <w:bookmarkStart w:id="53" w:name="_Toc499477714"/>
       <w:r>
         <w:t>RStudio</w:t>
       </w:r>
-      <w:bookmarkEnd w:id="51"/>
+      <w:bookmarkEnd w:id="53"/>
     </w:p>
     <w:p>
       <w:pPr>
@@ -13401,11 +13326,11 @@
       <w:pPr>
         <w:pStyle w:val="Heading1"/>
       </w:pPr>
-      <w:bookmarkStart w:id="52" w:name="_Toc499408767"/>
+      <w:bookmarkStart w:id="54" w:name="_Toc499477715"/>
       <w:r>
         <w:t>Evaluation Strategy</w:t>
       </w:r>
-      <w:bookmarkEnd w:id="52"/>
+      <w:bookmarkEnd w:id="54"/>
     </w:p>
     <w:p>
       <w:r>
@@ -13471,27 +13396,27 @@
       <w:pPr>
         <w:pStyle w:val="Heading1"/>
       </w:pPr>
-      <w:bookmarkStart w:id="53" w:name="_Toc499408768"/>
+      <w:bookmarkStart w:id="55" w:name="_Toc499477716"/>
       <w:r>
         <w:t>Project Management</w:t>
       </w:r>
-      <w:bookmarkEnd w:id="53"/>
+      <w:bookmarkEnd w:id="55"/>
     </w:p>
     <w:p>
       <w:pPr>
         <w:pStyle w:val="Heading2"/>
       </w:pPr>
-      <w:bookmarkStart w:id="54" w:name="_Toc499408769"/>
+      <w:bookmarkStart w:id="56" w:name="_Toc499477717"/>
       <w:r>
         <w:t>Project Schedule</w:t>
       </w:r>
-      <w:bookmarkEnd w:id="54"/>
+      <w:bookmarkEnd w:id="56"/>
     </w:p>
     <w:p>
       <w:pPr>
         <w:pStyle w:val="Heading3"/>
       </w:pPr>
-      <w:bookmarkStart w:id="55" w:name="_Toc499408770"/>
+      <w:bookmarkStart w:id="57" w:name="_Toc499477718"/>
       <w:r>
         <w:rPr>
           <w:noProof/>
@@ -13533,7 +13458,7 @@
       <w:r>
         <w:t>Work Breakdown Structure</w:t>
       </w:r>
-      <w:bookmarkEnd w:id="55"/>
+      <w:bookmarkEnd w:id="57"/>
     </w:p>
     <w:tbl>
       <w:tblPr>
@@ -13559,8 +13484,6 @@
             <w:r>
               <w:t>Key</w:t>
             </w:r>
-            <w:bookmarkStart w:id="56" w:name="_GoBack"/>
-            <w:bookmarkEnd w:id="56"/>
           </w:p>
         </w:tc>
       </w:tr>
@@ -17455,12 +17378,12 @@
       <w:pPr>
         <w:pStyle w:val="Heading3"/>
       </w:pPr>
-      <w:bookmarkStart w:id="57" w:name="_Toc499408771"/>
+      <w:bookmarkStart w:id="58" w:name="_Toc499477719"/>
       <w:r>
         <w:lastRenderedPageBreak/>
         <w:t>Project Timetable</w:t>
       </w:r>
-      <w:bookmarkEnd w:id="57"/>
+      <w:bookmarkEnd w:id="58"/>
     </w:p>
     <w:p>
       <w:r>
@@ -17545,22 +17468,22 @@
       <w:pPr>
         <w:pStyle w:val="Heading2"/>
       </w:pPr>
-      <w:bookmarkStart w:id="58" w:name="_Toc499408772"/>
+      <w:bookmarkStart w:id="59" w:name="_Toc499477720"/>
       <w:r>
         <w:lastRenderedPageBreak/>
         <w:t>Risk Analysis</w:t>
       </w:r>
-      <w:bookmarkEnd w:id="58"/>
+      <w:bookmarkEnd w:id="59"/>
     </w:p>
     <w:p>
       <w:pPr>
         <w:pStyle w:val="Heading3"/>
       </w:pPr>
-      <w:bookmarkStart w:id="59" w:name="_Toc499408773"/>
+      <w:bookmarkStart w:id="60" w:name="_Toc499477721"/>
       <w:r>
         <w:t>Risk Identification</w:t>
       </w:r>
-      <w:bookmarkEnd w:id="59"/>
+      <w:bookmarkEnd w:id="60"/>
     </w:p>
     <w:p>
       <w:r>
@@ -18518,12 +18441,12 @@
       <w:pPr>
         <w:pStyle w:val="Heading3"/>
       </w:pPr>
-      <w:bookmarkStart w:id="60" w:name="_Toc499408774"/>
+      <w:bookmarkStart w:id="61" w:name="_Toc499477722"/>
       <w:r>
         <w:lastRenderedPageBreak/>
         <w:t>Risk Management</w:t>
       </w:r>
-      <w:bookmarkEnd w:id="60"/>
+      <w:bookmarkEnd w:id="61"/>
     </w:p>
     <w:p>
       <w:r>
@@ -18855,21 +18778,21 @@
       <w:pPr>
         <w:pStyle w:val="Heading2"/>
       </w:pPr>
-      <w:bookmarkStart w:id="61" w:name="_Toc499408775"/>
+      <w:bookmarkStart w:id="62" w:name="_Toc499477723"/>
       <w:r>
         <w:t>Professional, Legal, Ethical and Social Issues</w:t>
       </w:r>
-      <w:bookmarkEnd w:id="61"/>
+      <w:bookmarkEnd w:id="62"/>
     </w:p>
     <w:p>
       <w:pPr>
         <w:pStyle w:val="Heading3"/>
       </w:pPr>
-      <w:bookmarkStart w:id="62" w:name="_Toc499408776"/>
+      <w:bookmarkStart w:id="63" w:name="_Toc499477724"/>
       <w:r>
         <w:t>Professional Issues</w:t>
       </w:r>
-      <w:bookmarkEnd w:id="62"/>
+      <w:bookmarkEnd w:id="63"/>
     </w:p>
     <w:p>
       <w:r>
@@ -18900,11 +18823,11 @@
       <w:pPr>
         <w:pStyle w:val="Heading3"/>
       </w:pPr>
-      <w:bookmarkStart w:id="63" w:name="_Toc499408777"/>
+      <w:bookmarkStart w:id="64" w:name="_Toc499477725"/>
       <w:r>
         <w:t>Legal Issues</w:t>
       </w:r>
-      <w:bookmarkEnd w:id="63"/>
+      <w:bookmarkEnd w:id="64"/>
     </w:p>
     <w:p>
       <w:r>
@@ -18914,15 +18837,7 @@
         <w:t xml:space="preserve">I plan to release my software under the MIT License so that my code can be reused </w:t>
       </w:r>
       <w:r>
-        <w:t xml:space="preserve">in other people’s future projects </w:t>
-      </w:r>
-      <w:proofErr w:type="gramStart"/>
-      <w:r>
-        <w:t>as long as</w:t>
-      </w:r>
-      <w:proofErr w:type="gramEnd"/>
-      <w:r>
-        <w:t xml:space="preserve"> they provide attribution to me and do not hold me liable for any problems with the software. I will also </w:t>
+        <w:t xml:space="preserve">in other people’s future projects as long as they provide attribution to me and do not hold me liable for any problems with the software. I will also </w:t>
       </w:r>
       <w:r>
         <w:t>b</w:t>
@@ -18941,11 +18856,11 @@
       <w:pPr>
         <w:pStyle w:val="Heading3"/>
       </w:pPr>
-      <w:bookmarkStart w:id="64" w:name="_Toc499408778"/>
+      <w:bookmarkStart w:id="65" w:name="_Toc499477726"/>
       <w:r>
         <w:t>Ethical Issues</w:t>
       </w:r>
-      <w:bookmarkEnd w:id="64"/>
+      <w:bookmarkEnd w:id="65"/>
     </w:p>
     <w:p>
       <w:r>
@@ -18962,11 +18877,11 @@
       <w:pPr>
         <w:pStyle w:val="Heading3"/>
       </w:pPr>
-      <w:bookmarkStart w:id="65" w:name="_Toc499408779"/>
+      <w:bookmarkStart w:id="66" w:name="_Toc499477727"/>
       <w:r>
         <w:t>Social Issues</w:t>
       </w:r>
-      <w:bookmarkEnd w:id="65"/>
+      <w:bookmarkEnd w:id="66"/>
     </w:p>
     <w:bookmarkEnd w:id="27"/>
     <w:p>
@@ -18990,80 +18905,36 @@
       <w:pPr>
         <w:pStyle w:val="Heading1"/>
       </w:pPr>
-      <w:bookmarkStart w:id="66" w:name="_Toc499408780"/>
+      <w:bookmarkStart w:id="67" w:name="_Toc499477728"/>
       <w:r>
         <w:lastRenderedPageBreak/>
         <w:t>References</w:t>
       </w:r>
-      <w:bookmarkEnd w:id="66"/>
-    </w:p>
-    <w:p>
-      <w:proofErr w:type="spellStart"/>
-      <w:r>
-        <w:t>Adamatzky</w:t>
-      </w:r>
-      <w:proofErr w:type="spellEnd"/>
-      <w:r>
-        <w:t>, A. (2010). Game of life Cellular Automata. London: Springer, pp.19-25.</w:t>
-      </w:r>
-    </w:p>
-    <w:p>
-      <w:proofErr w:type="spellStart"/>
-      <w:r>
-        <w:t>Bendtsen</w:t>
-      </w:r>
-      <w:proofErr w:type="spellEnd"/>
-      <w:r>
-        <w:t>, C. (2012). </w:t>
-      </w:r>
-      <w:proofErr w:type="spellStart"/>
-      <w:r>
-        <w:t>pso</w:t>
-      </w:r>
-      <w:proofErr w:type="spellEnd"/>
-      <w:r>
-        <w:t>: Particle Swarm Optimization.</w:t>
-      </w:r>
-    </w:p>
-    <w:p>
-      <w:proofErr w:type="spellStart"/>
-      <w:r>
-        <w:t>Bergmeir</w:t>
-      </w:r>
-      <w:proofErr w:type="spellEnd"/>
-      <w:r>
-        <w:t>, C. and Benitez, J. (2012). Neural Networks in R Using the Stuttgart Neural Network Simulator: RSNNS. Journal of Statistical Software, [online] 46(7), pp.1-26. Available at: http://www.jstatsoft.org/v46/i07/ [Accessed 12 Nov. 2017].</w:t>
-      </w:r>
-    </w:p>
-    <w:p>
-      <w:proofErr w:type="spellStart"/>
-      <w:r>
-        <w:t>Ciupke</w:t>
-      </w:r>
-      <w:proofErr w:type="spellEnd"/>
-      <w:r>
-        <w:t>, K. (2016). </w:t>
-      </w:r>
-      <w:proofErr w:type="spellStart"/>
-      <w:r>
-        <w:t>psoptim</w:t>
-      </w:r>
-      <w:proofErr w:type="spellEnd"/>
-      <w:r>
-        <w:t>: Particle Swarm Optimization.</w:t>
-      </w:r>
-    </w:p>
-    <w:p>
-      <w:r>
-        <w:t xml:space="preserve">Cho, H., Kim, D., Olivera, F. and </w:t>
-      </w:r>
-      <w:proofErr w:type="spellStart"/>
-      <w:r>
-        <w:t>Guikema</w:t>
-      </w:r>
-      <w:proofErr w:type="spellEnd"/>
-      <w:r>
-        <w:t>, S. (2011). Enhanced speciation in particle swarm optimization for multi-modal problems. European Journal of Operational Research, 213(1), pp.15-23.</w:t>
+      <w:bookmarkEnd w:id="67"/>
+    </w:p>
+    <w:p>
+      <w:r>
+        <w:t>Adamatzky, A. (2010). Game of life Cellular Automata. London: Springer, pp.19-25.</w:t>
+      </w:r>
+    </w:p>
+    <w:p>
+      <w:r>
+        <w:t>Bendtsen, C. (2012). pso: Particle Swarm Optimization.</w:t>
+      </w:r>
+    </w:p>
+    <w:p>
+      <w:r>
+        <w:t>Bergmeir, C. and Benitez, J. (2012). Neural Networks in R Using the Stuttgart Neural Network Simulator: RSNNS. Journal of Statistical Software, [online] 46(7), pp.1-26. Available at: http://www.jstatsoft.org/v46/i07/ [Accessed 12 Nov. 2017].</w:t>
+      </w:r>
+    </w:p>
+    <w:p>
+      <w:r>
+        <w:t>Ciupke, K. (2016). psoptim: Particle Swarm Optimization.</w:t>
+      </w:r>
+    </w:p>
+    <w:p>
+      <w:r>
+        <w:t>Cho, H., Kim, D., Olivera, F. and Guikema, S. (2011). Enhanced speciation in particle swarm optimization for multi-modal problems. European Journal of Operational Research, 213(1), pp.15-23.</w:t>
       </w:r>
     </w:p>
     <w:p>
@@ -19095,127 +18966,24 @@
       </w:r>
     </w:p>
     <w:p>
-      <w:proofErr w:type="spellStart"/>
       <w:r>
         <w:lastRenderedPageBreak/>
-        <w:t>Flasch</w:t>
-      </w:r>
-      <w:proofErr w:type="spellEnd"/>
-      <w:r>
-        <w:t xml:space="preserve">, O., </w:t>
-      </w:r>
-      <w:proofErr w:type="spellStart"/>
-      <w:r>
-        <w:t>Mersmann</w:t>
-      </w:r>
-      <w:proofErr w:type="spellEnd"/>
-      <w:r>
-        <w:t xml:space="preserve">, O., </w:t>
-      </w:r>
-      <w:proofErr w:type="spellStart"/>
-      <w:r>
-        <w:t>Bartz-Beielstein</w:t>
-      </w:r>
-      <w:proofErr w:type="spellEnd"/>
-      <w:r>
-        <w:t xml:space="preserve">, T., Stork, J. and </w:t>
-      </w:r>
-      <w:proofErr w:type="spellStart"/>
-      <w:r>
-        <w:t>Zaefferer</w:t>
-      </w:r>
-      <w:proofErr w:type="spellEnd"/>
-      <w:r>
-        <w:t>, M. (2014). </w:t>
-      </w:r>
-      <w:proofErr w:type="spellStart"/>
-      <w:r>
-        <w:t>rgp</w:t>
-      </w:r>
-      <w:proofErr w:type="spellEnd"/>
-      <w:r>
-        <w:t>: R genetic programming framework.</w:t>
-      </w:r>
-    </w:p>
-    <w:p>
-      <w:proofErr w:type="spellStart"/>
-      <w:r>
-        <w:t>Francke</w:t>
-      </w:r>
-      <w:proofErr w:type="spellEnd"/>
-      <w:r>
-        <w:t>, T. (</w:t>
-      </w:r>
-      <w:proofErr w:type="spellStart"/>
-      <w:r>
-        <w:t>n.d.</w:t>
-      </w:r>
-      <w:proofErr w:type="spellEnd"/>
-      <w:r>
-        <w:t>). </w:t>
-      </w:r>
-      <w:proofErr w:type="spellStart"/>
-      <w:r>
-        <w:t>ppso</w:t>
-      </w:r>
-      <w:proofErr w:type="spellEnd"/>
-      <w:r>
-        <w:t xml:space="preserve"> - Particle Swarm Optimization and Dynamically Dimensioned Search, with parallel option.</w:t>
-      </w:r>
-    </w:p>
-    <w:p>
-      <w:r>
-        <w:t xml:space="preserve">Fritsch, S., Guenther, F., </w:t>
-      </w:r>
-      <w:proofErr w:type="spellStart"/>
-      <w:r>
-        <w:t>Suling</w:t>
-      </w:r>
-      <w:proofErr w:type="spellEnd"/>
-      <w:r>
-        <w:t>, M. and Mueller, S. (2016). </w:t>
-      </w:r>
-      <w:proofErr w:type="spellStart"/>
-      <w:r>
-        <w:t>neuralnet</w:t>
-      </w:r>
-      <w:proofErr w:type="spellEnd"/>
-      <w:r>
-        <w:t>: Training of Neural Networks.</w:t>
-      </w:r>
-    </w:p>
-    <w:p>
-      <w:proofErr w:type="spellStart"/>
-      <w:r>
-        <w:t>Ghisu</w:t>
-      </w:r>
-      <w:proofErr w:type="spellEnd"/>
-      <w:r>
-        <w:t xml:space="preserve">, T., </w:t>
-      </w:r>
-      <w:proofErr w:type="spellStart"/>
-      <w:r>
-        <w:t>Arca</w:t>
-      </w:r>
-      <w:proofErr w:type="spellEnd"/>
-      <w:r>
-        <w:t xml:space="preserve">, B., </w:t>
-      </w:r>
-      <w:proofErr w:type="spellStart"/>
-      <w:r>
-        <w:t>Pellizzaro</w:t>
-      </w:r>
-      <w:proofErr w:type="spellEnd"/>
-      <w:r>
-        <w:t xml:space="preserve">, G. and </w:t>
-      </w:r>
-      <w:proofErr w:type="spellStart"/>
-      <w:r>
-        <w:t>Duce</w:t>
-      </w:r>
-      <w:proofErr w:type="spellEnd"/>
-      <w:r>
-        <w:t>, P. (2015). An Improved Cellular Automata for Wildfire Spread. Procedia Computer Science, [online] 51, pp.2287-2296. Available at: http://www.sciencedirect.com/science/article/pii/S1877050915011965 [Accessed 10 Nov. 2017].</w:t>
+        <w:t>Flasch, O., Mersmann, O., Bartz-Beielstein, T., Stork, J. and Zaefferer, M. (2014). rgp: R genetic programming framework.</w:t>
+      </w:r>
+    </w:p>
+    <w:p>
+      <w:r>
+        <w:t>Francke, T. (n.d.). ppso - Particle Swarm Optimization and Dynamically Dimensioned Search, with parallel option.</w:t>
+      </w:r>
+    </w:p>
+    <w:p>
+      <w:r>
+        <w:t>Fritsch, S., Guenther, F., Suling, M. and Mueller, S. (2016). neuralnet: Training of Neural Networks.</w:t>
+      </w:r>
+    </w:p>
+    <w:p>
+      <w:r>
+        <w:t>Ghisu, T., Arca, B., Pellizzaro, G. and Duce, P. (2015). An Improved Cellular Automata for Wildfire Spread. Procedia Computer Science, [online] 51, pp.2287-2296. Available at: http://www.sciencedirect.com/science/article/pii/S1877050915011965 [Accessed 10 Nov. 2017].</w:t>
       </w:r>
     </w:p>
     <w:p>
@@ -19225,15 +18993,7 @@
     </w:p>
     <w:p>
       <w:r>
-        <w:t>Hughes, J. (2013). </w:t>
-      </w:r>
-      <w:proofErr w:type="spellStart"/>
-      <w:r>
-        <w:t>CellularAutomaton</w:t>
-      </w:r>
-      <w:proofErr w:type="spellEnd"/>
-      <w:r>
-        <w:t>: One-Dimensional Cellular Automata.</w:t>
+        <w:t>Hughes, J. (2013). CellularAutomaton: One-Dimensional Cellular Automata.</w:t>
       </w:r>
     </w:p>
     <w:p>
@@ -19243,68 +19003,18 @@
     </w:p>
     <w:p>
       <w:r>
-        <w:t xml:space="preserve">Khan, A. and </w:t>
-      </w:r>
-      <w:proofErr w:type="spellStart"/>
-      <w:r>
-        <w:t>Baig</w:t>
-      </w:r>
-      <w:proofErr w:type="spellEnd"/>
-      <w:r>
-        <w:t xml:space="preserve">, A. (2015). Multi-objective feature subset selection using </w:t>
-      </w:r>
-      <w:proofErr w:type="spellStart"/>
-      <w:r>
-        <w:t>mRMR</w:t>
-      </w:r>
-      <w:proofErr w:type="spellEnd"/>
-      <w:r>
-        <w:t xml:space="preserve"> based enhanced ant colony optimization algorithm (</w:t>
-      </w:r>
-      <w:proofErr w:type="spellStart"/>
-      <w:r>
-        <w:t>mRMR</w:t>
-      </w:r>
-      <w:proofErr w:type="spellEnd"/>
-      <w:r>
-        <w:t>-EACO). Journal of Experimental &amp; Theoretical Artificial Intelligence, [online] 28(6), pp.1061-1073. Available at: http://www.tandfonline.com.ezproxy1.hw.ac.uk/doi/abs/10.1080/0952813X.2015.1056240 [Accessed 4 Nov. 2017].</w:t>
-      </w:r>
-    </w:p>
-    <w:p>
-      <w:proofErr w:type="spellStart"/>
-      <w:r>
-        <w:t>Khushaba</w:t>
-      </w:r>
-      <w:proofErr w:type="spellEnd"/>
-      <w:r>
-        <w:t xml:space="preserve">, R., Al-Ani, A., </w:t>
-      </w:r>
-      <w:proofErr w:type="spellStart"/>
-      <w:r>
-        <w:t>AlSukker</w:t>
-      </w:r>
-      <w:proofErr w:type="spellEnd"/>
-      <w:r>
-        <w:t>, A. and Al-</w:t>
-      </w:r>
-      <w:proofErr w:type="spellStart"/>
-      <w:r>
-        <w:t>Jumaily</w:t>
-      </w:r>
-      <w:proofErr w:type="spellEnd"/>
-      <w:r>
-        <w:t>, A. (2008). A Combined Ant Colony and Differential Evolution Feature Selection Algorithm. Ant Colony Optimization and Swarm Intelligence, [online] 5217, pp.1-12. Available at: https://link-springer-com.ezproxy1.hw.ac.uk/chapter/10.1007/978-3-540-87527-7_1 [Accessed 4 Nov. 2017].</w:t>
-      </w:r>
-    </w:p>
-    <w:p>
-      <w:proofErr w:type="spellStart"/>
+        <w:t>Khan, A. and Baig, A. (2015). Multi-objective feature subset selection using mRMR based enhanced ant colony optimization algorithm (mRMR-EACO). Journal of Experimental &amp; Theoretical Artificial Intelligence, [online] 28(6), pp.1061-1073. Available at: http://www.tandfonline.com.ezproxy1.hw.ac.uk/doi/abs/10.1080/0952813X.2015.1056240 [Accessed 4 Nov. 2017].</w:t>
+      </w:r>
+    </w:p>
+    <w:p>
+      <w:r>
+        <w:t>Khushaba, R., Al-Ani, A., AlSukker, A. and Al-Jumaily, A. (2008). A Combined Ant Colony and Differential Evolution Feature Selection Algorithm. Ant Colony Optimization and Swarm Intelligence, [online] 5217, pp.1-12. Available at: https://link-springer-com.ezproxy1.hw.ac.uk/chapter/10.1007/978-3-540-87527-7_1 [Accessed 4 Nov. 2017].</w:t>
+      </w:r>
+    </w:p>
+    <w:p>
       <w:r>
         <w:lastRenderedPageBreak/>
-        <w:t>Koza</w:t>
-      </w:r>
-      <w:proofErr w:type="spellEnd"/>
-      <w:r>
-        <w:t>, J. (1992</w:t>
+        <w:t>Koza, J. (1992</w:t>
       </w:r>
       <w:r>
         <w:t>). Genetic programming: on the programming of computers by means on natural selection. MIT Press.</w:t>
@@ -19325,15 +19035,7 @@
     </w:p>
     <w:p>
       <w:r>
-        <w:t xml:space="preserve">Miller, J. (1999). An empirical study of the efficiency of learning </w:t>
-      </w:r>
-      <w:proofErr w:type="spellStart"/>
-      <w:r>
-        <w:t>boolean</w:t>
-      </w:r>
-      <w:proofErr w:type="spellEnd"/>
-      <w:r>
-        <w:t xml:space="preserve"> functions using a Cartesian Genetic Programming Approach. In: Proceedings of the 1st Genetic and Evolutionary Computation Conference. Morgan Kaufmann, pp.1135-1142.</w:t>
+        <w:t>Miller, J. (1999). An empirical study of the efficiency of learning boolean functions using a Cartesian Genetic Programming Approach. In: Proceedings of the 1st Genetic and Evolutionary Computation Conference. Morgan Kaufmann, pp.1135-1142.</w:t>
       </w:r>
     </w:p>
     <w:p>
@@ -19348,57 +19050,26 @@
     </w:p>
     <w:p>
       <w:r>
-        <w:t xml:space="preserve">Moon, C., Kim, J., Choi, G. and </w:t>
-      </w:r>
-      <w:proofErr w:type="spellStart"/>
-      <w:r>
-        <w:t>Seo</w:t>
-      </w:r>
-      <w:proofErr w:type="spellEnd"/>
-      <w:r>
-        <w:t>, Y. (2002). An efficient genetic algorithm for the traveling salesman problem with precedence constraints. European Journal of Operational Research, 140(3), pp.606-617.</w:t>
-      </w:r>
-    </w:p>
-    <w:p>
-      <w:proofErr w:type="spellStart"/>
-      <w:r>
-        <w:t>Navid</w:t>
-      </w:r>
-      <w:proofErr w:type="spellEnd"/>
-      <w:r>
-        <w:t>, A. and Bagheri, A. (2013). Cellular Learning Automata and Its Applications</w:t>
-      </w:r>
-      <w:r>
-        <w:t xml:space="preserve">. [online] </w:t>
-      </w:r>
-      <w:proofErr w:type="spellStart"/>
-      <w:r>
-        <w:t>InTech</w:t>
-      </w:r>
-      <w:proofErr w:type="spellEnd"/>
-      <w:r>
-        <w:t>. Available at: https://www.intechopen.com/books/emerging-applications-of-cellular-automata/cellular-learning-automata-and-its-applications [Accessed 31 Oct. 2017].</w:t>
-      </w:r>
-    </w:p>
-    <w:p>
-      <w:proofErr w:type="spellStart"/>
+        <w:t>Moon, C., Kim, J., Choi, G. and Seo, Y. (2002). An efficient genetic algorithm for the traveling salesman problem with precedence constraints. European Journal of Operational Research, 140(3), pp.606-617.</w:t>
+      </w:r>
+    </w:p>
+    <w:p>
+      <w:r>
+        <w:t>Navid, A. and Bagheri, A. (2013). Cellular Learning Automata and Its Applications</w:t>
+      </w:r>
+      <w:r>
+        <w:t>. [online] InTech. Available at: https://www.intechopen.com/books/emerging-applications-of-cellular-automata/cellular-learning-automata-and-its-applications [Accessed 31 Oct. 2017].</w:t>
+      </w:r>
+    </w:p>
+    <w:p>
       <w:r>
         <w:lastRenderedPageBreak/>
-        <w:t>Oranchak</w:t>
-      </w:r>
-      <w:proofErr w:type="spellEnd"/>
-      <w:r>
-        <w:t>, D. (2009). Cartesian Genetic Programming for the Java Evolutionary Computing Toolkit (CGP for ECJ). [online] Oranchak.com. Available at: http://www.oranchak.com/cgp/doc/ [Accessed 24 Nov. 2017].</w:t>
-      </w:r>
-    </w:p>
-    <w:p>
-      <w:proofErr w:type="spellStart"/>
-      <w:r>
-        <w:t>Pedroni</w:t>
-      </w:r>
-      <w:proofErr w:type="spellEnd"/>
-      <w:r>
-        <w:t xml:space="preserve">, E. (2013). JCGP </w:t>
+        <w:t>Oranchak, D. (2009). Cartesian Genetic Programming for the Java Evolutionary Computing Toolkit (CGP for ECJ). [online] Oranchak.com. Available at: http://www.oranchak.com/cgp/doc/ [Accessed 24 Nov. 2017].</w:t>
+      </w:r>
+    </w:p>
+    <w:p>
+      <w:r>
+        <w:t xml:space="preserve">Pedroni, E. (2013). JCGP </w:t>
       </w:r>
       <w:r>
         <w:rPr>
@@ -19412,44 +19083,12 @@
     </w:p>
     <w:p>
       <w:r>
-        <w:t xml:space="preserve">Poli, R., Langdon, W., McPhee, N. and </w:t>
-      </w:r>
-      <w:proofErr w:type="spellStart"/>
-      <w:r>
-        <w:t>Koza</w:t>
-      </w:r>
-      <w:proofErr w:type="spellEnd"/>
-      <w:r>
-        <w:t>, J. (2008). A field guide to genetic programming. [</w:t>
-      </w:r>
-      <w:proofErr w:type="spellStart"/>
-      <w:r>
-        <w:t>S.l.</w:t>
-      </w:r>
-      <w:proofErr w:type="spellEnd"/>
-      <w:r>
-        <w:t>]: Lulu Press.</w:t>
-      </w:r>
-    </w:p>
-    <w:p>
-      <w:r>
-        <w:t xml:space="preserve">Quast, B.A. (2016). </w:t>
-      </w:r>
-      <w:proofErr w:type="spellStart"/>
-      <w:r>
-        <w:t>rnn</w:t>
-      </w:r>
-      <w:proofErr w:type="spellEnd"/>
-      <w:r>
-        <w:t xml:space="preserve">: </w:t>
-      </w:r>
-      <w:proofErr w:type="gramStart"/>
-      <w:r>
-        <w:t>a</w:t>
-      </w:r>
-      <w:proofErr w:type="gramEnd"/>
-      <w:r>
-        <w:t xml:space="preserve"> Recurrent Neural Network in R</w:t>
+        <w:t>Poli, R., Langdon, W., McPhee, N. and Koza, J. (2008). A field guide to genetic programming. [S.l.]: Lulu Press.</w:t>
+      </w:r>
+    </w:p>
+    <w:p>
+      <w:r>
+        <w:t>Quast, B.A. (2016). rnn: a Recurrent Neural Network in R</w:t>
       </w:r>
     </w:p>
     <w:p>
@@ -19459,24 +19098,12 @@
     </w:p>
     <w:p>
       <w:r>
-        <w:t xml:space="preserve">Russell, S. and </w:t>
-      </w:r>
-      <w:proofErr w:type="spellStart"/>
-      <w:r>
-        <w:t>Norvig</w:t>
-      </w:r>
-      <w:proofErr w:type="spellEnd"/>
-      <w:r>
-        <w:t>, P. (2009). Artificial intelligence: A Modern Approach. 3rd ed. Pearson, pp.749-753.</w:t>
-      </w:r>
-    </w:p>
-    <w:p>
-      <w:r>
-        <w:t xml:space="preserve">Saka, M., </w:t>
-      </w:r>
-      <w:proofErr w:type="spellStart"/>
-      <w:r>
-        <w:t>Do</w:t>
+        <w:t>Russell, S. and Norvig, P. (2009). Artificial intelligence: A Modern Approach. 3rd ed. Pearson, pp.749-753.</w:t>
+      </w:r>
+    </w:p>
+    <w:p>
+      <w:r>
+        <w:t>Saka, M., Do</w:t>
       </w:r>
       <w:r>
         <w:rPr>
@@ -19485,19 +19112,7 @@
         <w:t>ğ</w:t>
       </w:r>
       <w:r>
-        <w:t>an</w:t>
-      </w:r>
-      <w:proofErr w:type="spellEnd"/>
-      <w:r>
-        <w:t xml:space="preserve">, E. and </w:t>
-      </w:r>
-      <w:proofErr w:type="spellStart"/>
-      <w:r>
-        <w:t>Aydogdu</w:t>
-      </w:r>
-      <w:proofErr w:type="spellEnd"/>
-      <w:r>
-        <w:t>, I. (2013). Analysis of Swarm Intelligence</w:t>
+        <w:t>an, E. and Aydogdu, I. (2013). Analysis of Swarm Intelligence</w:t>
       </w:r>
       <w:r>
         <w:rPr>
@@ -19524,23 +19139,13 @@
       </w:r>
     </w:p>
     <w:p>
-      <w:proofErr w:type="spellStart"/>
-      <w:r>
-        <w:t>Scrucca</w:t>
-      </w:r>
-      <w:proofErr w:type="spellEnd"/>
-      <w:r>
-        <w:t>, L. (2013). GA: A Package for Genetic Algorithms in R. Journal of Statistical Software, [online] 53(4), pp.1-37. Available at: http://jstatsoft.org/v53/i04/ [Accessed 12 Nov. 2017].</w:t>
-      </w:r>
-    </w:p>
-    <w:p>
-      <w:proofErr w:type="spellStart"/>
-      <w:r>
-        <w:t>Sivanandam</w:t>
-      </w:r>
-      <w:proofErr w:type="spellEnd"/>
-      <w:r>
-        <w:t>, S. and Deepa, S. (2008). Introduction to genetic algorithms. Berlin: Springer, pp.14-39.</w:t>
+      <w:r>
+        <w:t>Scrucca, L. (2013). GA: A Package for Genetic Algorithms in R. Journal of Statistical Software, [online] 53(4), pp.1-37. Available at: http://jstatsoft.org/v53/i04/ [Accessed 12 Nov. 2017].</w:t>
+      </w:r>
+    </w:p>
+    <w:p>
+      <w:r>
+        <w:t>Sivanandam, S. and Deepa, S. (2008). Introduction to genetic algorithms. Berlin: Springer, pp.14-39.</w:t>
       </w:r>
     </w:p>
     <w:p>
@@ -19560,13 +19165,8 @@
       </w:r>
     </w:p>
     <w:p>
-      <w:proofErr w:type="spellStart"/>
-      <w:r>
-        <w:t>Venables</w:t>
-      </w:r>
-      <w:proofErr w:type="spellEnd"/>
-      <w:r>
-        <w:t>, W. and Ripley, B. (2002). Modern Applied Statistics with S. 4th ed. New York: Springer.</w:t>
+      <w:r>
+        <w:t>Venables, W. and Ripley, B. (2002). Modern Applied Statistics with S. 4th ed. New York: Springer.</w:t>
       </w:r>
     </w:p>
     <w:p>
@@ -19592,49 +19192,12 @@
     </w:p>
     <w:p>
       <w:r>
-        <w:t xml:space="preserve">Wickham, H., </w:t>
-      </w:r>
-      <w:proofErr w:type="spellStart"/>
-      <w:r>
-        <w:t>Danenberg</w:t>
-      </w:r>
-      <w:proofErr w:type="spellEnd"/>
-      <w:r>
-        <w:t xml:space="preserve">, P. and </w:t>
-      </w:r>
-      <w:proofErr w:type="spellStart"/>
-      <w:r>
-        <w:t>Eugster</w:t>
-      </w:r>
-      <w:proofErr w:type="spellEnd"/>
-      <w:r>
-        <w:t>, M. (2017). roxygen2: In-Line Documentation for R. [online] cran.r-project.org. Available at: https://cran.r-project.org/web/packages/roxygen2/index.html [Accessed 23 Nov. 2017].</w:t>
-      </w:r>
-    </w:p>
-    <w:p>
-      <w:proofErr w:type="spellStart"/>
-      <w:r>
-        <w:t>Willighagen</w:t>
-      </w:r>
-      <w:proofErr w:type="spellEnd"/>
-      <w:r>
-        <w:t xml:space="preserve">, E. and </w:t>
-      </w:r>
-      <w:proofErr w:type="spellStart"/>
-      <w:r>
-        <w:t>Ballings</w:t>
-      </w:r>
-      <w:proofErr w:type="spellEnd"/>
-      <w:r>
-        <w:t>, M. (2015). </w:t>
-      </w:r>
-      <w:proofErr w:type="spellStart"/>
-      <w:r>
-        <w:t>genalg</w:t>
-      </w:r>
-      <w:proofErr w:type="spellEnd"/>
-      <w:r>
-        <w:t>: R Based Genetic Algorithm.</w:t>
+        <w:t>Wickham, H., Danenberg, P. and Eugster, M. (2017). roxygen2: In-Line Documentation for R. [online] cran.r-project.org. Available at: https://cran.r-project.org/web/packages/roxygen2/index.html [Accessed 23 Nov. 2017].</w:t>
+      </w:r>
+    </w:p>
+    <w:p>
+      <w:r>
+        <w:t>Willighagen, E. and Ballings, M. (2015). genalg: R Based Genetic Algorithm.</w:t>
       </w:r>
     </w:p>
     <w:p>
@@ -19655,15 +19218,7 @@
     <w:p>
       <w:r>
         <w:lastRenderedPageBreak/>
-        <w:t xml:space="preserve">Yang, X. and </w:t>
-      </w:r>
-      <w:proofErr w:type="spellStart"/>
-      <w:r>
-        <w:t>Karamanoglu</w:t>
-      </w:r>
-      <w:proofErr w:type="spellEnd"/>
-      <w:r>
-        <w:t>, M. (2013). Swarm Intelligence and Bio-Inspired Computation. Swarm Intelligence and Bio-Inspired Computation, pp.3-23.</w:t>
+        <w:t>Yang, X. and Karamanoglu, M. (2013). Swarm Intelligence and Bio-Inspired Computation. Swarm Intelligence and Bio-Inspired Computation, pp.3-23.</w:t>
       </w:r>
     </w:p>
     <w:p>
@@ -19673,15 +19228,7 @@
     </w:p>
     <w:p>
       <w:r>
-        <w:t xml:space="preserve">Zhang, G. (2009). Neural Networks </w:t>
-      </w:r>
-      <w:proofErr w:type="gramStart"/>
-      <w:r>
-        <w:t>For</w:t>
-      </w:r>
-      <w:proofErr w:type="gramEnd"/>
-      <w:r>
-        <w:t xml:space="preserve"> Data Mining. Data Mining and Knowledge Discovery Handbook, [online] pp.419-444. Available at: https://link.springer.com/chapter/10.1007/978-0-387-09823-4_21 [Accessed 3 Nov. 2017].</w:t>
+        <w:t>Zhang, G. (2009). Neural Networks For Data Mining. Data Mining and Knowledge Discovery Handbook, [online] pp.419-444. Available at: https://link.springer.com/chapter/10.1007/978-0-387-09823-4_21 [Accessed 3 Nov. 2017].</w:t>
       </w:r>
     </w:p>
     <w:sectPr>
@@ -19798,7 +19345,7 @@
           <w:rPr>
             <w:noProof/>
           </w:rPr>
-          <w:t>29</w:t>
+          <w:t>15</w:t>
         </w:r>
         <w:r>
           <w:rPr>
@@ -24446,7 +23993,7 @@
 </file>
 
 <file path=customXml/itemProps1.xml><?xml version="1.0" encoding="utf-8"?>
-<ds:datastoreItem xmlns:ds="http://schemas.openxmlformats.org/officeDocument/2006/customXml" ds:itemID="{D049832D-05AD-43D0-A143-2BEAFAB2ECD0}">
+<ds:datastoreItem xmlns:ds="http://schemas.openxmlformats.org/officeDocument/2006/customXml" ds:itemID="{EC226B78-B950-4827-A7A8-4E196B5BD935}">
   <ds:schemaRefs>
     <ds:schemaRef ds:uri="http://schemas.openxmlformats.org/officeDocument/2006/bibliography"/>
   </ds:schemaRefs>
